--- a/tla/Описание.docx
+++ b/tla/Описание.docx
@@ -175,7 +175,7 @@
                     <pic:cNvPicPr/>
                   </pic:nvPicPr>
                   <pic:blipFill>
-                    <a:blip r:embed="rId4"/>
+                    <a:blip r:embed="rId5"/>
                     <a:stretch>
                       <a:fillRect/>
                     </a:stretch>
@@ -195,22 +195,546 @@
           </wp:inline>
         </w:drawing>
       </w:r>
+    </w:p>
+    <w:p>
+      <w:pPr>
+        <w:rPr>
+          <w:sz w:val="28"/>
+          <w:szCs w:val="28"/>
+        </w:rPr>
+      </w:pPr>
+    </w:p>
+    <w:p>
+      <w:pPr>
+        <w:rPr>
+          <w:sz w:val="28"/>
+          <w:szCs w:val="28"/>
+        </w:rPr>
+      </w:pPr>
+      <w:r>
+        <w:rPr>
+          <w:sz w:val="28"/>
+          <w:szCs w:val="28"/>
+        </w:rPr>
+        <w:t>Инвариант:</w:t>
+      </w:r>
+    </w:p>
+    <w:p>
+      <w:pPr>
+        <w:rPr>
+          <w:sz w:val="28"/>
+          <w:szCs w:val="28"/>
+          <w:lang w:val="en-US"/>
+        </w:rPr>
+      </w:pPr>
+      <w:proofErr w:type="spellStart"/>
+      <w:r>
+        <w:rPr>
+          <w:sz w:val="28"/>
+          <w:szCs w:val="28"/>
+          <w:lang w:val="en-US"/>
+        </w:rPr>
+        <w:t>TypeOK</w:t>
+      </w:r>
+      <w:proofErr w:type="spellEnd"/>
+      <w:r>
+        <w:rPr>
+          <w:sz w:val="28"/>
+          <w:szCs w:val="28"/>
+          <w:lang w:val="en-US"/>
+        </w:rPr>
+        <w:t xml:space="preserve"> == \/ (</w:t>
+      </w:r>
+      <w:proofErr w:type="spellStart"/>
+      <w:r>
+        <w:rPr>
+          <w:sz w:val="28"/>
+          <w:szCs w:val="28"/>
+          <w:lang w:val="en-US"/>
+        </w:rPr>
+        <w:t>who_is_in</w:t>
+      </w:r>
+      <w:r>
+        <w:rPr>
+          <w:sz w:val="28"/>
+          <w:szCs w:val="28"/>
+          <w:lang w:val="en-US"/>
+        </w:rPr>
+        <w:t>_critical</w:t>
+      </w:r>
+      <w:proofErr w:type="spellEnd"/>
+      <w:r>
+        <w:rPr>
+          <w:sz w:val="28"/>
+          <w:szCs w:val="28"/>
+          <w:lang w:val="en-US"/>
+        </w:rPr>
+        <w:t xml:space="preserve"> </w:t>
+      </w:r>
+      <w:r>
+        <w:rPr>
+          <w:sz w:val="28"/>
+          <w:szCs w:val="28"/>
+          <w:lang w:val="en-US"/>
+        </w:rPr>
+        <w:t>\</w:t>
+      </w:r>
+      <w:proofErr w:type="spellStart"/>
+      <w:r>
+        <w:rPr>
+          <w:sz w:val="28"/>
+          <w:szCs w:val="28"/>
+          <w:lang w:val="en-US"/>
+        </w:rPr>
+        <w:t>subseteq</w:t>
+      </w:r>
+      <w:proofErr w:type="spellEnd"/>
+      <w:r>
+        <w:rPr>
+          <w:sz w:val="28"/>
+          <w:szCs w:val="28"/>
+          <w:lang w:val="en-US"/>
+        </w:rPr>
+        <w:t xml:space="preserve"> </w:t>
+      </w:r>
+      <w:proofErr w:type="gramStart"/>
+      <w:r>
+        <w:rPr>
+          <w:sz w:val="28"/>
+          <w:szCs w:val="28"/>
+          <w:lang w:val="en-US"/>
+        </w:rPr>
+        <w:t>{ first</w:t>
+      </w:r>
+      <w:proofErr w:type="gramEnd"/>
+      <w:r>
+        <w:rPr>
+          <w:sz w:val="28"/>
+          <w:szCs w:val="28"/>
+          <w:lang w:val="en-US"/>
+        </w:rPr>
+        <w:t xml:space="preserve"> } /\ </w:t>
+      </w:r>
+      <w:proofErr w:type="spellStart"/>
+      <w:r>
+        <w:rPr>
+          <w:sz w:val="28"/>
+          <w:szCs w:val="28"/>
+          <w:lang w:val="en-US"/>
+        </w:rPr>
+        <w:t>flag_locked</w:t>
+      </w:r>
+      <w:proofErr w:type="spellEnd"/>
+      <w:r>
+        <w:rPr>
+          <w:sz w:val="28"/>
+          <w:szCs w:val="28"/>
+          <w:lang w:val="en-US"/>
+        </w:rPr>
+        <w:t xml:space="preserve"> \</w:t>
+      </w:r>
+      <w:proofErr w:type="spellStart"/>
+      <w:r>
+        <w:rPr>
+          <w:sz w:val="28"/>
+          <w:szCs w:val="28"/>
+          <w:lang w:val="en-US"/>
+        </w:rPr>
+        <w:t>subseteq</w:t>
+      </w:r>
+      <w:proofErr w:type="spellEnd"/>
+      <w:r>
+        <w:rPr>
+          <w:sz w:val="28"/>
+          <w:szCs w:val="28"/>
+          <w:lang w:val="en-US"/>
+        </w:rPr>
+        <w:t xml:space="preserve"> {"T"}) </w:t>
+      </w:r>
+    </w:p>
+    <w:p>
+      <w:pPr>
+        <w:rPr>
+          <w:sz w:val="28"/>
+          <w:szCs w:val="28"/>
+          <w:lang w:val="en-US"/>
+        </w:rPr>
+      </w:pPr>
+      <w:r>
+        <w:rPr>
+          <w:sz w:val="28"/>
+          <w:szCs w:val="28"/>
+          <w:lang w:val="en-US"/>
+        </w:rPr>
+        <w:t xml:space="preserve">          \/ (</w:t>
+      </w:r>
+      <w:proofErr w:type="spellStart"/>
+      <w:r>
+        <w:rPr>
+          <w:sz w:val="28"/>
+          <w:szCs w:val="28"/>
+          <w:lang w:val="en-US"/>
+        </w:rPr>
+        <w:t>who_is_in</w:t>
+      </w:r>
+      <w:r>
+        <w:rPr>
+          <w:sz w:val="28"/>
+          <w:szCs w:val="28"/>
+          <w:lang w:val="en-US"/>
+        </w:rPr>
+        <w:t>_critical</w:t>
+      </w:r>
+      <w:proofErr w:type="spellEnd"/>
+      <w:r>
+        <w:rPr>
+          <w:sz w:val="28"/>
+          <w:szCs w:val="28"/>
+          <w:lang w:val="en-US"/>
+        </w:rPr>
+        <w:t xml:space="preserve"> </w:t>
+      </w:r>
+      <w:r>
+        <w:rPr>
+          <w:sz w:val="28"/>
+          <w:szCs w:val="28"/>
+          <w:lang w:val="en-US"/>
+        </w:rPr>
+        <w:t>\</w:t>
+      </w:r>
+      <w:proofErr w:type="spellStart"/>
+      <w:r>
+        <w:rPr>
+          <w:sz w:val="28"/>
+          <w:szCs w:val="28"/>
+          <w:lang w:val="en-US"/>
+        </w:rPr>
+        <w:t>subseteq</w:t>
+      </w:r>
+      <w:proofErr w:type="spellEnd"/>
+      <w:r>
+        <w:rPr>
+          <w:sz w:val="28"/>
+          <w:szCs w:val="28"/>
+          <w:lang w:val="en-US"/>
+        </w:rPr>
+        <w:t xml:space="preserve"> </w:t>
+      </w:r>
+      <w:proofErr w:type="gramStart"/>
+      <w:r>
+        <w:rPr>
+          <w:sz w:val="28"/>
+          <w:szCs w:val="28"/>
+          <w:lang w:val="en-US"/>
+        </w:rPr>
+        <w:t>{ second</w:t>
+      </w:r>
+      <w:proofErr w:type="gramEnd"/>
+      <w:r>
+        <w:rPr>
+          <w:sz w:val="28"/>
+          <w:szCs w:val="28"/>
+          <w:lang w:val="en-US"/>
+        </w:rPr>
+        <w:t xml:space="preserve"> } /\ </w:t>
+      </w:r>
+      <w:proofErr w:type="spellStart"/>
+      <w:r>
+        <w:rPr>
+          <w:sz w:val="28"/>
+          <w:szCs w:val="28"/>
+          <w:lang w:val="en-US"/>
+        </w:rPr>
+        <w:t>flag_locked</w:t>
+      </w:r>
+      <w:proofErr w:type="spellEnd"/>
+      <w:r>
+        <w:rPr>
+          <w:sz w:val="28"/>
+          <w:szCs w:val="28"/>
+          <w:lang w:val="en-US"/>
+        </w:rPr>
+        <w:t xml:space="preserve"> \</w:t>
+      </w:r>
+      <w:proofErr w:type="spellStart"/>
+      <w:r>
+        <w:rPr>
+          <w:sz w:val="28"/>
+          <w:szCs w:val="28"/>
+          <w:lang w:val="en-US"/>
+        </w:rPr>
+        <w:t>subseteq</w:t>
+      </w:r>
+      <w:proofErr w:type="spellEnd"/>
+      <w:r>
+        <w:rPr>
+          <w:sz w:val="28"/>
+          <w:szCs w:val="28"/>
+          <w:lang w:val="en-US"/>
+        </w:rPr>
+        <w:t xml:space="preserve"> {"T"})</w:t>
+      </w:r>
+    </w:p>
+    <w:p>
+      <w:pPr>
+        <w:rPr>
+          <w:sz w:val="28"/>
+          <w:szCs w:val="28"/>
+          <w:lang w:val="en-US"/>
+        </w:rPr>
+      </w:pPr>
+      <w:r>
+        <w:rPr>
+          <w:sz w:val="28"/>
+          <w:szCs w:val="28"/>
+          <w:lang w:val="en-US"/>
+        </w:rPr>
+        <w:t xml:space="preserve">          \/ (</w:t>
+      </w:r>
+      <w:proofErr w:type="spellStart"/>
+      <w:r>
+        <w:rPr>
+          <w:sz w:val="28"/>
+          <w:szCs w:val="28"/>
+          <w:lang w:val="en-US"/>
+        </w:rPr>
+        <w:t>who_is_in</w:t>
+      </w:r>
+      <w:r>
+        <w:rPr>
+          <w:sz w:val="28"/>
+          <w:szCs w:val="28"/>
+          <w:lang w:val="en-US"/>
+        </w:rPr>
+        <w:t>_critical</w:t>
+      </w:r>
+      <w:proofErr w:type="spellEnd"/>
+      <w:r>
+        <w:rPr>
+          <w:sz w:val="28"/>
+          <w:szCs w:val="28"/>
+          <w:lang w:val="en-US"/>
+        </w:rPr>
+        <w:t xml:space="preserve"> </w:t>
+      </w:r>
+      <w:r>
+        <w:rPr>
+          <w:sz w:val="28"/>
+          <w:szCs w:val="28"/>
+          <w:lang w:val="en-US"/>
+        </w:rPr>
+        <w:t>\</w:t>
+      </w:r>
+      <w:proofErr w:type="spellStart"/>
+      <w:r>
+        <w:rPr>
+          <w:sz w:val="28"/>
+          <w:szCs w:val="28"/>
+          <w:lang w:val="en-US"/>
+        </w:rPr>
+        <w:t>subseteq</w:t>
+      </w:r>
+      <w:proofErr w:type="spellEnd"/>
+      <w:r>
+        <w:rPr>
+          <w:sz w:val="28"/>
+          <w:szCs w:val="28"/>
+          <w:lang w:val="en-US"/>
+        </w:rPr>
+        <w:t xml:space="preserve"> </w:t>
+      </w:r>
+      <w:proofErr w:type="gramStart"/>
+      <w:r>
+        <w:rPr>
+          <w:sz w:val="28"/>
+          <w:szCs w:val="28"/>
+          <w:lang w:val="en-US"/>
+        </w:rPr>
+        <w:t xml:space="preserve">{ </w:t>
+      </w:r>
+      <w:proofErr w:type="spellStart"/>
+      <w:r>
+        <w:rPr>
+          <w:sz w:val="28"/>
+          <w:szCs w:val="28"/>
+          <w:lang w:val="en-US"/>
+        </w:rPr>
+        <w:t>no</w:t>
+      </w:r>
+      <w:proofErr w:type="gramEnd"/>
+      <w:r>
+        <w:rPr>
+          <w:sz w:val="28"/>
+          <w:szCs w:val="28"/>
+          <w:lang w:val="en-US"/>
+        </w:rPr>
+        <w:t>_one</w:t>
+      </w:r>
+      <w:proofErr w:type="spellEnd"/>
+      <w:r>
+        <w:rPr>
+          <w:sz w:val="28"/>
+          <w:szCs w:val="28"/>
+          <w:lang w:val="en-US"/>
+        </w:rPr>
+        <w:t xml:space="preserve"> } /\ </w:t>
+      </w:r>
+      <w:proofErr w:type="spellStart"/>
+      <w:r>
+        <w:rPr>
+          <w:sz w:val="28"/>
+          <w:szCs w:val="28"/>
+          <w:lang w:val="en-US"/>
+        </w:rPr>
+        <w:t>flag_locked</w:t>
+      </w:r>
+      <w:proofErr w:type="spellEnd"/>
+      <w:r>
+        <w:rPr>
+          <w:sz w:val="28"/>
+          <w:szCs w:val="28"/>
+          <w:lang w:val="en-US"/>
+        </w:rPr>
+        <w:t xml:space="preserve"> \</w:t>
+      </w:r>
+      <w:proofErr w:type="spellStart"/>
+      <w:r>
+        <w:rPr>
+          <w:sz w:val="28"/>
+          <w:szCs w:val="28"/>
+          <w:lang w:val="en-US"/>
+        </w:rPr>
+        <w:t>subseteq</w:t>
+      </w:r>
+      <w:proofErr w:type="spellEnd"/>
+      <w:r>
+        <w:rPr>
+          <w:sz w:val="28"/>
+          <w:szCs w:val="28"/>
+          <w:lang w:val="en-US"/>
+        </w:rPr>
+        <w:t xml:space="preserve"> {"F"})</w:t>
+      </w:r>
+    </w:p>
+    <w:p>
+      <w:pPr>
+        <w:rPr>
+          <w:sz w:val="28"/>
+          <w:szCs w:val="28"/>
+        </w:rPr>
+      </w:pPr>
+      <w:r>
+        <w:rPr>
+          <w:sz w:val="28"/>
+          <w:szCs w:val="28"/>
+        </w:rPr>
+        <w:t>Результат:</w:t>
+      </w:r>
+    </w:p>
+    <w:p>
+      <w:pPr>
+        <w:rPr>
+          <w:sz w:val="28"/>
+          <w:szCs w:val="28"/>
+        </w:rPr>
+      </w:pPr>
+      <w:r>
+        <w:rPr>
+          <w:sz w:val="28"/>
+          <w:szCs w:val="28"/>
+        </w:rPr>
+        <w:t>И</w:t>
+      </w:r>
       <w:bookmarkStart w:id="0" w:name="_GoBack"/>
       <w:bookmarkEnd w:id="0"/>
-    </w:p>
-    <w:p>
-      <w:pPr>
-        <w:rPr>
-          <w:sz w:val="28"/>
-          <w:szCs w:val="28"/>
-        </w:rPr>
-      </w:pPr>
-    </w:p>
-    <w:p>
-      <w:pPr>
-        <w:rPr>
-          <w:sz w:val="28"/>
-          <w:szCs w:val="28"/>
+      <w:r>
+        <w:rPr>
+          <w:sz w:val="28"/>
+          <w:szCs w:val="28"/>
+        </w:rPr>
+        <w:t>нвариант не нарушен</w:t>
+      </w:r>
+    </w:p>
+    <w:p>
+      <w:pPr>
+        <w:rPr>
+          <w:sz w:val="28"/>
+          <w:szCs w:val="28"/>
+          <w:lang w:val="en-US"/>
+        </w:rPr>
+      </w:pPr>
+      <w:r>
+        <w:rPr>
+          <w:noProof/>
+          <w:sz w:val="28"/>
+          <w:szCs w:val="28"/>
+          <w:lang w:eastAsia="ru-RU"/>
+        </w:rPr>
+        <w:drawing>
+          <wp:inline distT="0" distB="0" distL="0" distR="0">
+            <wp:extent cx="5940425" cy="2445873"/>
+            <wp:effectExtent l="0" t="0" r="3175" b="0"/>
+            <wp:docPr id="4" name="Рисунок 4" descr="C:\Users\mi\Documents\studying\mipt\Maga\term1\Парал\ex2\ConcurrentComputing\tla\spinlock\SpinLock.PNG"/>
+            <wp:cNvGraphicFramePr>
+              <a:graphicFrameLocks xmlns:a="http://schemas.openxmlformats.org/drawingml/2006/main" noChangeAspect="1"/>
+            </wp:cNvGraphicFramePr>
+            <a:graphic xmlns:a="http://schemas.openxmlformats.org/drawingml/2006/main">
+              <a:graphicData uri="http://schemas.openxmlformats.org/drawingml/2006/picture">
+                <pic:pic xmlns:pic="http://schemas.openxmlformats.org/drawingml/2006/picture">
+                  <pic:nvPicPr>
+                    <pic:cNvPr id="0" name="Picture 2" descr="C:\Users\mi\Documents\studying\mipt\Maga\term1\Парал\ex2\ConcurrentComputing\tla\spinlock\SpinLock.PNG"/>
+                    <pic:cNvPicPr>
+                      <a:picLocks noChangeAspect="1" noChangeArrowheads="1"/>
+                    </pic:cNvPicPr>
+                  </pic:nvPicPr>
+                  <pic:blipFill>
+                    <a:blip r:embed="rId6" cstate="print">
+                      <a:extLst>
+                        <a:ext uri="{28A0092B-C50C-407E-A947-70E740481C1C}">
+                          <a14:useLocalDpi xmlns:a14="http://schemas.microsoft.com/office/drawing/2010/main" val="0"/>
+                        </a:ext>
+                      </a:extLst>
+                    </a:blip>
+                    <a:srcRect/>
+                    <a:stretch>
+                      <a:fillRect/>
+                    </a:stretch>
+                  </pic:blipFill>
+                  <pic:spPr bwMode="auto">
+                    <a:xfrm>
+                      <a:off x="0" y="0"/>
+                      <a:ext cx="5940425" cy="2445873"/>
+                    </a:xfrm>
+                    <a:prstGeom prst="rect">
+                      <a:avLst/>
+                    </a:prstGeom>
+                    <a:noFill/>
+                    <a:ln>
+                      <a:noFill/>
+                    </a:ln>
+                  </pic:spPr>
+                </pic:pic>
+              </a:graphicData>
+            </a:graphic>
+          </wp:inline>
+        </w:drawing>
+      </w:r>
+    </w:p>
+    <w:p>
+      <w:pPr>
+        <w:rPr>
+          <w:sz w:val="28"/>
+          <w:szCs w:val="28"/>
+          <w:lang w:val="en-US"/>
+        </w:rPr>
+      </w:pPr>
+    </w:p>
+    <w:p>
+      <w:pPr>
+        <w:rPr>
+          <w:sz w:val="28"/>
+          <w:szCs w:val="28"/>
+          <w:lang w:val="en-US"/>
         </w:rPr>
       </w:pPr>
     </w:p>
@@ -227,6 +751,7 @@
           <w:sz w:val="28"/>
           <w:szCs w:val="28"/>
         </w:rPr>
+        <w:lastRenderedPageBreak/>
         <w:t>Задача с ресурса</w:t>
       </w:r>
     </w:p>
@@ -235,7 +760,6 @@
         <w:rPr>
           <w:sz w:val="28"/>
           <w:szCs w:val="28"/>
-          <w:lang w:val="en-US"/>
         </w:rPr>
       </w:pPr>
       <w:r>
@@ -360,7 +884,7 @@
                     </pic:cNvPicPr>
                   </pic:nvPicPr>
                   <pic:blipFill>
-                    <a:blip r:embed="rId5">
+                    <a:blip r:embed="rId7">
                       <a:extLst>
                         <a:ext uri="{28A0092B-C50C-407E-A947-70E740481C1C}">
                           <a14:useLocalDpi xmlns:a14="http://schemas.microsoft.com/office/drawing/2010/main" val="0"/>
@@ -392,6 +916,1098 @@
         </w:drawing>
       </w:r>
     </w:p>
+    <w:p>
+      <w:pPr>
+        <w:rPr>
+          <w:sz w:val="28"/>
+          <w:szCs w:val="28"/>
+        </w:rPr>
+      </w:pPr>
+      <w:r>
+        <w:rPr>
+          <w:sz w:val="28"/>
+          <w:szCs w:val="28"/>
+        </w:rPr>
+        <w:t>Инвариант:</w:t>
+      </w:r>
+    </w:p>
+    <w:p>
+      <w:pPr>
+        <w:rPr>
+          <w:sz w:val="28"/>
+          <w:szCs w:val="28"/>
+          <w:lang w:val="en-US"/>
+        </w:rPr>
+      </w:pPr>
+      <w:proofErr w:type="spellStart"/>
+      <w:r>
+        <w:rPr>
+          <w:sz w:val="28"/>
+          <w:szCs w:val="28"/>
+          <w:lang w:val="en-US"/>
+        </w:rPr>
+        <w:t>TypeOK</w:t>
+      </w:r>
+      <w:proofErr w:type="spellEnd"/>
+      <w:r>
+        <w:rPr>
+          <w:sz w:val="28"/>
+          <w:szCs w:val="28"/>
+          <w:lang w:val="en-US"/>
+        </w:rPr>
+        <w:t xml:space="preserve"> == \/ (</w:t>
+      </w:r>
+      <w:proofErr w:type="spellStart"/>
+      <w:r>
+        <w:rPr>
+          <w:sz w:val="28"/>
+          <w:szCs w:val="28"/>
+          <w:lang w:val="en-US"/>
+        </w:rPr>
+        <w:t>who_is_in</w:t>
+      </w:r>
+      <w:r>
+        <w:rPr>
+          <w:sz w:val="28"/>
+          <w:szCs w:val="28"/>
+          <w:lang w:val="en-US"/>
+        </w:rPr>
+        <w:t>_critical</w:t>
+      </w:r>
+      <w:proofErr w:type="spellEnd"/>
+      <w:r>
+        <w:rPr>
+          <w:sz w:val="28"/>
+          <w:szCs w:val="28"/>
+          <w:lang w:val="en-US"/>
+        </w:rPr>
+        <w:t xml:space="preserve"> \</w:t>
+      </w:r>
+      <w:proofErr w:type="spellStart"/>
+      <w:r>
+        <w:rPr>
+          <w:sz w:val="28"/>
+          <w:szCs w:val="28"/>
+          <w:lang w:val="en-US"/>
+        </w:rPr>
+        <w:t>subseteq</w:t>
+      </w:r>
+      <w:proofErr w:type="spellEnd"/>
+      <w:r>
+        <w:rPr>
+          <w:sz w:val="28"/>
+          <w:szCs w:val="28"/>
+          <w:lang w:val="en-US"/>
+        </w:rPr>
+        <w:t xml:space="preserve"> </w:t>
+      </w:r>
+      <w:proofErr w:type="gramStart"/>
+      <w:r>
+        <w:rPr>
+          <w:sz w:val="28"/>
+          <w:szCs w:val="28"/>
+          <w:lang w:val="en-US"/>
+        </w:rPr>
+        <w:t>{ first</w:t>
+      </w:r>
+      <w:proofErr w:type="gramEnd"/>
+      <w:r>
+        <w:rPr>
+          <w:sz w:val="28"/>
+          <w:szCs w:val="28"/>
+          <w:lang w:val="en-US"/>
+        </w:rPr>
+        <w:t xml:space="preserve"> }) </w:t>
+      </w:r>
+    </w:p>
+    <w:p>
+      <w:pPr>
+        <w:rPr>
+          <w:sz w:val="28"/>
+          <w:szCs w:val="28"/>
+          <w:lang w:val="en-US"/>
+        </w:rPr>
+      </w:pPr>
+      <w:r>
+        <w:rPr>
+          <w:sz w:val="28"/>
+          <w:szCs w:val="28"/>
+          <w:lang w:val="en-US"/>
+        </w:rPr>
+        <w:t xml:space="preserve">          \/ (</w:t>
+      </w:r>
+      <w:proofErr w:type="spellStart"/>
+      <w:r>
+        <w:rPr>
+          <w:sz w:val="28"/>
+          <w:szCs w:val="28"/>
+          <w:lang w:val="en-US"/>
+        </w:rPr>
+        <w:t>who_is_in</w:t>
+      </w:r>
+      <w:r>
+        <w:rPr>
+          <w:sz w:val="28"/>
+          <w:szCs w:val="28"/>
+          <w:lang w:val="en-US"/>
+        </w:rPr>
+        <w:t>_critical</w:t>
+      </w:r>
+      <w:proofErr w:type="spellEnd"/>
+      <w:r>
+        <w:rPr>
+          <w:sz w:val="28"/>
+          <w:szCs w:val="28"/>
+          <w:lang w:val="en-US"/>
+        </w:rPr>
+        <w:t xml:space="preserve"> \</w:t>
+      </w:r>
+      <w:proofErr w:type="spellStart"/>
+      <w:r>
+        <w:rPr>
+          <w:sz w:val="28"/>
+          <w:szCs w:val="28"/>
+          <w:lang w:val="en-US"/>
+        </w:rPr>
+        <w:t>subseteq</w:t>
+      </w:r>
+      <w:proofErr w:type="spellEnd"/>
+      <w:r>
+        <w:rPr>
+          <w:sz w:val="28"/>
+          <w:szCs w:val="28"/>
+          <w:lang w:val="en-US"/>
+        </w:rPr>
+        <w:t xml:space="preserve"> </w:t>
+      </w:r>
+      <w:proofErr w:type="gramStart"/>
+      <w:r>
+        <w:rPr>
+          <w:sz w:val="28"/>
+          <w:szCs w:val="28"/>
+          <w:lang w:val="en-US"/>
+        </w:rPr>
+        <w:t>{ second</w:t>
+      </w:r>
+      <w:proofErr w:type="gramEnd"/>
+      <w:r>
+        <w:rPr>
+          <w:sz w:val="28"/>
+          <w:szCs w:val="28"/>
+          <w:lang w:val="en-US"/>
+        </w:rPr>
+        <w:t xml:space="preserve"> })</w:t>
+      </w:r>
+    </w:p>
+    <w:p>
+      <w:pPr>
+        <w:rPr>
+          <w:sz w:val="28"/>
+          <w:szCs w:val="28"/>
+        </w:rPr>
+      </w:pPr>
+      <w:r>
+        <w:rPr>
+          <w:sz w:val="28"/>
+          <w:szCs w:val="28"/>
+          <w:lang w:val="en-US"/>
+        </w:rPr>
+        <w:t xml:space="preserve">          </w:t>
+      </w:r>
+      <w:r>
+        <w:rPr>
+          <w:sz w:val="28"/>
+          <w:szCs w:val="28"/>
+        </w:rPr>
+        <w:t>\/ (</w:t>
+      </w:r>
+      <w:proofErr w:type="spellStart"/>
+      <w:r>
+        <w:rPr>
+          <w:sz w:val="28"/>
+          <w:szCs w:val="28"/>
+          <w:lang w:val="en-US"/>
+        </w:rPr>
+        <w:t>who_is_in</w:t>
+      </w:r>
+      <w:r>
+        <w:rPr>
+          <w:sz w:val="28"/>
+          <w:szCs w:val="28"/>
+          <w:lang w:val="en-US"/>
+        </w:rPr>
+        <w:t>_critical</w:t>
+      </w:r>
+      <w:proofErr w:type="spellEnd"/>
+      <w:r>
+        <w:rPr>
+          <w:sz w:val="28"/>
+          <w:szCs w:val="28"/>
+          <w:lang w:val="en-US"/>
+        </w:rPr>
+        <w:t xml:space="preserve"> </w:t>
+      </w:r>
+      <w:r>
+        <w:rPr>
+          <w:sz w:val="28"/>
+          <w:szCs w:val="28"/>
+        </w:rPr>
+        <w:t>= {})</w:t>
+      </w:r>
+    </w:p>
+    <w:p>
+      <w:pPr>
+        <w:rPr>
+          <w:sz w:val="28"/>
+          <w:szCs w:val="28"/>
+        </w:rPr>
+      </w:pPr>
+      <w:r>
+        <w:rPr>
+          <w:sz w:val="28"/>
+          <w:szCs w:val="28"/>
+        </w:rPr>
+        <w:t>Результат:</w:t>
+      </w:r>
+    </w:p>
+    <w:p>
+      <w:pPr>
+        <w:rPr>
+          <w:sz w:val="28"/>
+          <w:szCs w:val="28"/>
+        </w:rPr>
+      </w:pPr>
+      <w:r>
+        <w:rPr>
+          <w:sz w:val="28"/>
+          <w:szCs w:val="28"/>
+        </w:rPr>
+        <w:tab/>
+        <w:t>Инвариант нарушен</w:t>
+      </w:r>
+      <w:r>
+        <w:rPr>
+          <w:sz w:val="28"/>
+          <w:szCs w:val="28"/>
+        </w:rPr>
+        <w:t xml:space="preserve"> </w:t>
+      </w:r>
+      <w:r>
+        <w:rPr>
+          <w:sz w:val="28"/>
+          <w:szCs w:val="28"/>
+        </w:rPr>
+        <w:t>(лог в 1</w:t>
+      </w:r>
+      <w:r>
+        <w:rPr>
+          <w:sz w:val="28"/>
+          <w:szCs w:val="28"/>
+        </w:rPr>
+        <w:t>/1.</w:t>
+      </w:r>
+      <w:r>
+        <w:rPr>
+          <w:sz w:val="28"/>
+          <w:szCs w:val="28"/>
+          <w:lang w:val="en-US"/>
+        </w:rPr>
+        <w:t>txt</w:t>
+      </w:r>
+      <w:r>
+        <w:rPr>
+          <w:sz w:val="28"/>
+          <w:szCs w:val="28"/>
+        </w:rPr>
+        <w:t xml:space="preserve"> </w:t>
+      </w:r>
+      <w:r>
+        <w:rPr>
+          <w:sz w:val="28"/>
+          <w:szCs w:val="28"/>
+        </w:rPr>
+        <w:t>я же приведу более читаемый вид)</w:t>
+      </w:r>
+    </w:p>
+    <w:p>
+      <w:pPr>
+        <w:pStyle w:val="a3"/>
+        <w:numPr>
+          <w:ilvl w:val="0"/>
+          <w:numId w:val="1"/>
+        </w:numPr>
+        <w:rPr>
+          <w:sz w:val="28"/>
+          <w:szCs w:val="28"/>
+          <w:lang w:val="en-US"/>
+        </w:rPr>
+      </w:pPr>
+      <w:r>
+        <w:rPr>
+          <w:sz w:val="28"/>
+          <w:szCs w:val="28"/>
+        </w:rPr>
+        <w:t>1.</w:t>
+      </w:r>
+    </w:p>
+    <w:p>
+      <w:pPr>
+        <w:pStyle w:val="a3"/>
+        <w:numPr>
+          <w:ilvl w:val="1"/>
+          <w:numId w:val="1"/>
+        </w:numPr>
+        <w:rPr>
+          <w:sz w:val="28"/>
+          <w:szCs w:val="28"/>
+          <w:lang w:val="en-US"/>
+        </w:rPr>
+      </w:pPr>
+      <w:proofErr w:type="spellStart"/>
+      <w:r>
+        <w:rPr>
+          <w:sz w:val="28"/>
+          <w:szCs w:val="28"/>
+          <w:lang w:val="en-US"/>
+        </w:rPr>
+        <w:t>flag_locked</w:t>
+      </w:r>
+      <w:proofErr w:type="spellEnd"/>
+      <w:r>
+        <w:rPr>
+          <w:sz w:val="28"/>
+          <w:szCs w:val="28"/>
+          <w:lang w:val="en-US"/>
+        </w:rPr>
+        <w:t xml:space="preserve"> |-&gt; "F",</w:t>
+      </w:r>
+    </w:p>
+    <w:p>
+      <w:pPr>
+        <w:pStyle w:val="a3"/>
+        <w:numPr>
+          <w:ilvl w:val="1"/>
+          <w:numId w:val="1"/>
+        </w:numPr>
+        <w:rPr>
+          <w:sz w:val="28"/>
+          <w:szCs w:val="28"/>
+          <w:lang w:val="en-US"/>
+        </w:rPr>
+      </w:pPr>
+      <w:proofErr w:type="spellStart"/>
+      <w:r>
+        <w:rPr>
+          <w:sz w:val="28"/>
+          <w:szCs w:val="28"/>
+          <w:lang w:val="en-US"/>
+        </w:rPr>
+        <w:t>who_is_after_while</w:t>
+      </w:r>
+      <w:proofErr w:type="spellEnd"/>
+      <w:r>
+        <w:rPr>
+          <w:sz w:val="28"/>
+          <w:szCs w:val="28"/>
+          <w:lang w:val="en-US"/>
+        </w:rPr>
+        <w:t xml:space="preserve"> |-&gt; {},</w:t>
+      </w:r>
+    </w:p>
+    <w:p>
+      <w:pPr>
+        <w:pStyle w:val="a3"/>
+        <w:numPr>
+          <w:ilvl w:val="1"/>
+          <w:numId w:val="1"/>
+        </w:numPr>
+        <w:rPr>
+          <w:sz w:val="28"/>
+          <w:szCs w:val="28"/>
+          <w:lang w:val="en-US"/>
+        </w:rPr>
+      </w:pPr>
+      <w:proofErr w:type="spellStart"/>
+      <w:r>
+        <w:rPr>
+          <w:sz w:val="28"/>
+          <w:szCs w:val="28"/>
+          <w:lang w:val="en-US"/>
+        </w:rPr>
+        <w:t>who_is_in</w:t>
+      </w:r>
+      <w:r>
+        <w:rPr>
+          <w:sz w:val="28"/>
+          <w:szCs w:val="28"/>
+          <w:lang w:val="en-US"/>
+        </w:rPr>
+        <w:t>_critical</w:t>
+      </w:r>
+      <w:proofErr w:type="spellEnd"/>
+      <w:r>
+        <w:rPr>
+          <w:sz w:val="28"/>
+          <w:szCs w:val="28"/>
+          <w:lang w:val="en-US"/>
+        </w:rPr>
+        <w:t xml:space="preserve"> |-&gt; {},</w:t>
+      </w:r>
+    </w:p>
+    <w:p>
+      <w:pPr>
+        <w:pStyle w:val="a3"/>
+        <w:numPr>
+          <w:ilvl w:val="1"/>
+          <w:numId w:val="1"/>
+        </w:numPr>
+        <w:rPr>
+          <w:sz w:val="28"/>
+          <w:szCs w:val="28"/>
+          <w:lang w:val="en-US"/>
+        </w:rPr>
+      </w:pPr>
+      <w:proofErr w:type="spellStart"/>
+      <w:r>
+        <w:rPr>
+          <w:sz w:val="28"/>
+          <w:szCs w:val="28"/>
+          <w:lang w:val="en-US"/>
+        </w:rPr>
+        <w:t>who_is_in_while</w:t>
+      </w:r>
+      <w:proofErr w:type="spellEnd"/>
+      <w:r>
+        <w:rPr>
+          <w:sz w:val="28"/>
+          <w:szCs w:val="28"/>
+          <w:lang w:val="en-US"/>
+        </w:rPr>
+        <w:t xml:space="preserve"> |-&gt; {1, 2},</w:t>
+      </w:r>
+    </w:p>
+    <w:p>
+      <w:pPr>
+        <w:pStyle w:val="a3"/>
+        <w:numPr>
+          <w:ilvl w:val="0"/>
+          <w:numId w:val="1"/>
+        </w:numPr>
+        <w:rPr>
+          <w:sz w:val="28"/>
+          <w:szCs w:val="28"/>
+          <w:lang w:val="en-US"/>
+        </w:rPr>
+      </w:pPr>
+      <w:r>
+        <w:rPr>
+          <w:sz w:val="28"/>
+          <w:szCs w:val="28"/>
+        </w:rPr>
+        <w:t>2.</w:t>
+      </w:r>
+    </w:p>
+    <w:p>
+      <w:pPr>
+        <w:pStyle w:val="a3"/>
+        <w:numPr>
+          <w:ilvl w:val="1"/>
+          <w:numId w:val="1"/>
+        </w:numPr>
+        <w:rPr>
+          <w:sz w:val="28"/>
+          <w:szCs w:val="28"/>
+          <w:lang w:val="en-US"/>
+        </w:rPr>
+      </w:pPr>
+      <w:proofErr w:type="spellStart"/>
+      <w:r>
+        <w:rPr>
+          <w:sz w:val="28"/>
+          <w:szCs w:val="28"/>
+          <w:lang w:val="en-US"/>
+        </w:rPr>
+        <w:t>flag_locked</w:t>
+      </w:r>
+      <w:proofErr w:type="spellEnd"/>
+      <w:r>
+        <w:rPr>
+          <w:sz w:val="28"/>
+          <w:szCs w:val="28"/>
+          <w:lang w:val="en-US"/>
+        </w:rPr>
+        <w:t xml:space="preserve"> |-&gt; "F",</w:t>
+      </w:r>
+    </w:p>
+    <w:p>
+      <w:pPr>
+        <w:pStyle w:val="a3"/>
+        <w:numPr>
+          <w:ilvl w:val="1"/>
+          <w:numId w:val="1"/>
+        </w:numPr>
+        <w:rPr>
+          <w:sz w:val="28"/>
+          <w:szCs w:val="28"/>
+          <w:lang w:val="en-US"/>
+        </w:rPr>
+      </w:pPr>
+      <w:proofErr w:type="spellStart"/>
+      <w:r>
+        <w:rPr>
+          <w:sz w:val="28"/>
+          <w:szCs w:val="28"/>
+          <w:lang w:val="en-US"/>
+        </w:rPr>
+        <w:t>who_is_after_while</w:t>
+      </w:r>
+      <w:proofErr w:type="spellEnd"/>
+      <w:r>
+        <w:rPr>
+          <w:sz w:val="28"/>
+          <w:szCs w:val="28"/>
+          <w:lang w:val="en-US"/>
+        </w:rPr>
+        <w:t xml:space="preserve"> |-&gt; {2},</w:t>
+      </w:r>
+    </w:p>
+    <w:p>
+      <w:pPr>
+        <w:pStyle w:val="a3"/>
+        <w:numPr>
+          <w:ilvl w:val="1"/>
+          <w:numId w:val="1"/>
+        </w:numPr>
+        <w:rPr>
+          <w:sz w:val="28"/>
+          <w:szCs w:val="28"/>
+          <w:lang w:val="en-US"/>
+        </w:rPr>
+      </w:pPr>
+      <w:proofErr w:type="spellStart"/>
+      <w:r>
+        <w:rPr>
+          <w:sz w:val="28"/>
+          <w:szCs w:val="28"/>
+          <w:lang w:val="en-US"/>
+        </w:rPr>
+        <w:t>who_is_in</w:t>
+      </w:r>
+      <w:r>
+        <w:rPr>
+          <w:sz w:val="28"/>
+          <w:szCs w:val="28"/>
+          <w:lang w:val="en-US"/>
+        </w:rPr>
+        <w:t>_critical</w:t>
+      </w:r>
+      <w:proofErr w:type="spellEnd"/>
+      <w:r>
+        <w:rPr>
+          <w:sz w:val="28"/>
+          <w:szCs w:val="28"/>
+          <w:lang w:val="en-US"/>
+        </w:rPr>
+        <w:t xml:space="preserve"> |-&gt; {},</w:t>
+      </w:r>
+    </w:p>
+    <w:p>
+      <w:pPr>
+        <w:pStyle w:val="a3"/>
+        <w:numPr>
+          <w:ilvl w:val="1"/>
+          <w:numId w:val="1"/>
+        </w:numPr>
+        <w:rPr>
+          <w:sz w:val="28"/>
+          <w:szCs w:val="28"/>
+          <w:lang w:val="en-US"/>
+        </w:rPr>
+      </w:pPr>
+      <w:proofErr w:type="spellStart"/>
+      <w:r>
+        <w:rPr>
+          <w:sz w:val="28"/>
+          <w:szCs w:val="28"/>
+          <w:lang w:val="en-US"/>
+        </w:rPr>
+        <w:t>who_is_in_while</w:t>
+      </w:r>
+      <w:proofErr w:type="spellEnd"/>
+      <w:r>
+        <w:rPr>
+          <w:sz w:val="28"/>
+          <w:szCs w:val="28"/>
+          <w:lang w:val="en-US"/>
+        </w:rPr>
+        <w:t xml:space="preserve"> |-&gt; {1}</w:t>
+      </w:r>
+      <w:r>
+        <w:rPr>
+          <w:sz w:val="28"/>
+          <w:szCs w:val="28"/>
+          <w:lang w:val="en-US"/>
+        </w:rPr>
+        <w:t>],</w:t>
+      </w:r>
+    </w:p>
+    <w:p>
+      <w:pPr>
+        <w:pStyle w:val="a3"/>
+        <w:numPr>
+          <w:ilvl w:val="0"/>
+          <w:numId w:val="1"/>
+        </w:numPr>
+        <w:rPr>
+          <w:sz w:val="28"/>
+          <w:szCs w:val="28"/>
+          <w:lang w:val="en-US"/>
+        </w:rPr>
+      </w:pPr>
+      <w:r>
+        <w:rPr>
+          <w:sz w:val="28"/>
+          <w:szCs w:val="28"/>
+          <w:lang w:val="en-US"/>
+        </w:rPr>
+        <w:t>3.</w:t>
+      </w:r>
+    </w:p>
+    <w:p>
+      <w:pPr>
+        <w:pStyle w:val="a3"/>
+        <w:numPr>
+          <w:ilvl w:val="1"/>
+          <w:numId w:val="1"/>
+        </w:numPr>
+        <w:rPr>
+          <w:sz w:val="28"/>
+          <w:szCs w:val="28"/>
+          <w:lang w:val="en-US"/>
+        </w:rPr>
+      </w:pPr>
+      <w:proofErr w:type="spellStart"/>
+      <w:r>
+        <w:rPr>
+          <w:sz w:val="28"/>
+          <w:szCs w:val="28"/>
+          <w:lang w:val="en-US"/>
+        </w:rPr>
+        <w:t>flag_locked</w:t>
+      </w:r>
+      <w:proofErr w:type="spellEnd"/>
+      <w:r>
+        <w:rPr>
+          <w:sz w:val="28"/>
+          <w:szCs w:val="28"/>
+          <w:lang w:val="en-US"/>
+        </w:rPr>
+        <w:t xml:space="preserve"> |-&gt; "F",</w:t>
+      </w:r>
+    </w:p>
+    <w:p>
+      <w:pPr>
+        <w:pStyle w:val="a3"/>
+        <w:numPr>
+          <w:ilvl w:val="1"/>
+          <w:numId w:val="1"/>
+        </w:numPr>
+        <w:rPr>
+          <w:sz w:val="28"/>
+          <w:szCs w:val="28"/>
+          <w:lang w:val="en-US"/>
+        </w:rPr>
+      </w:pPr>
+      <w:proofErr w:type="spellStart"/>
+      <w:r>
+        <w:rPr>
+          <w:sz w:val="28"/>
+          <w:szCs w:val="28"/>
+          <w:lang w:val="en-US"/>
+        </w:rPr>
+        <w:lastRenderedPageBreak/>
+        <w:t>who_is_after_while</w:t>
+      </w:r>
+      <w:proofErr w:type="spellEnd"/>
+      <w:r>
+        <w:rPr>
+          <w:sz w:val="28"/>
+          <w:szCs w:val="28"/>
+          <w:lang w:val="en-US"/>
+        </w:rPr>
+        <w:t xml:space="preserve"> |-&gt; {1, 2},</w:t>
+      </w:r>
+    </w:p>
+    <w:p>
+      <w:pPr>
+        <w:pStyle w:val="a3"/>
+        <w:numPr>
+          <w:ilvl w:val="1"/>
+          <w:numId w:val="1"/>
+        </w:numPr>
+        <w:rPr>
+          <w:sz w:val="28"/>
+          <w:szCs w:val="28"/>
+          <w:lang w:val="en-US"/>
+        </w:rPr>
+      </w:pPr>
+      <w:proofErr w:type="spellStart"/>
+      <w:r>
+        <w:rPr>
+          <w:sz w:val="28"/>
+          <w:szCs w:val="28"/>
+          <w:lang w:val="en-US"/>
+        </w:rPr>
+        <w:t>who_is_in_critical</w:t>
+      </w:r>
+      <w:proofErr w:type="spellEnd"/>
+      <w:r>
+        <w:rPr>
+          <w:sz w:val="28"/>
+          <w:szCs w:val="28"/>
+          <w:lang w:val="en-US"/>
+        </w:rPr>
+        <w:t xml:space="preserve"> |-&gt; {},</w:t>
+      </w:r>
+    </w:p>
+    <w:p>
+      <w:pPr>
+        <w:pStyle w:val="a3"/>
+        <w:numPr>
+          <w:ilvl w:val="0"/>
+          <w:numId w:val="1"/>
+        </w:numPr>
+        <w:rPr>
+          <w:sz w:val="28"/>
+          <w:szCs w:val="28"/>
+          <w:lang w:val="en-US"/>
+        </w:rPr>
+      </w:pPr>
+      <w:r>
+        <w:rPr>
+          <w:sz w:val="28"/>
+          <w:szCs w:val="28"/>
+          <w:lang w:val="en-US"/>
+        </w:rPr>
+        <w:t>4.</w:t>
+      </w:r>
+    </w:p>
+    <w:p>
+      <w:pPr>
+        <w:pStyle w:val="a3"/>
+        <w:numPr>
+          <w:ilvl w:val="1"/>
+          <w:numId w:val="1"/>
+        </w:numPr>
+        <w:rPr>
+          <w:sz w:val="28"/>
+          <w:szCs w:val="28"/>
+          <w:lang w:val="en-US"/>
+        </w:rPr>
+      </w:pPr>
+      <w:proofErr w:type="spellStart"/>
+      <w:r>
+        <w:rPr>
+          <w:sz w:val="28"/>
+          <w:szCs w:val="28"/>
+          <w:lang w:val="en-US"/>
+        </w:rPr>
+        <w:t>flag_locked</w:t>
+      </w:r>
+      <w:proofErr w:type="spellEnd"/>
+      <w:r>
+        <w:rPr>
+          <w:sz w:val="28"/>
+          <w:szCs w:val="28"/>
+          <w:lang w:val="en-US"/>
+        </w:rPr>
+        <w:t xml:space="preserve"> |-&gt; "T",</w:t>
+      </w:r>
+    </w:p>
+    <w:p>
+      <w:pPr>
+        <w:pStyle w:val="a3"/>
+        <w:numPr>
+          <w:ilvl w:val="1"/>
+          <w:numId w:val="1"/>
+        </w:numPr>
+        <w:rPr>
+          <w:sz w:val="28"/>
+          <w:szCs w:val="28"/>
+          <w:lang w:val="en-US"/>
+        </w:rPr>
+      </w:pPr>
+      <w:proofErr w:type="spellStart"/>
+      <w:r>
+        <w:rPr>
+          <w:sz w:val="28"/>
+          <w:szCs w:val="28"/>
+          <w:lang w:val="en-US"/>
+        </w:rPr>
+        <w:t>who_is_after_while</w:t>
+      </w:r>
+      <w:proofErr w:type="spellEnd"/>
+      <w:r>
+        <w:rPr>
+          <w:sz w:val="28"/>
+          <w:szCs w:val="28"/>
+          <w:lang w:val="en-US"/>
+        </w:rPr>
+        <w:t xml:space="preserve"> |-&gt; {1, 2},</w:t>
+      </w:r>
+    </w:p>
+    <w:p>
+      <w:pPr>
+        <w:pStyle w:val="a3"/>
+        <w:numPr>
+          <w:ilvl w:val="1"/>
+          <w:numId w:val="1"/>
+        </w:numPr>
+        <w:rPr>
+          <w:sz w:val="28"/>
+          <w:szCs w:val="28"/>
+          <w:lang w:val="en-US"/>
+        </w:rPr>
+      </w:pPr>
+      <w:r>
+        <w:rPr>
+          <w:sz w:val="28"/>
+          <w:szCs w:val="28"/>
+          <w:lang w:val="en-US"/>
+        </w:rPr>
+        <w:t xml:space="preserve"> </w:t>
+      </w:r>
+      <w:proofErr w:type="spellStart"/>
+      <w:r>
+        <w:rPr>
+          <w:sz w:val="28"/>
+          <w:szCs w:val="28"/>
+          <w:lang w:val="en-US"/>
+        </w:rPr>
+        <w:t>who_is_in_critical</w:t>
+      </w:r>
+      <w:proofErr w:type="spellEnd"/>
+      <w:r>
+        <w:rPr>
+          <w:sz w:val="28"/>
+          <w:szCs w:val="28"/>
+          <w:lang w:val="en-US"/>
+        </w:rPr>
+        <w:t xml:space="preserve"> |-&gt; {},</w:t>
+      </w:r>
+    </w:p>
+    <w:p>
+      <w:pPr>
+        <w:pStyle w:val="a3"/>
+        <w:numPr>
+          <w:ilvl w:val="0"/>
+          <w:numId w:val="1"/>
+        </w:numPr>
+        <w:rPr>
+          <w:sz w:val="28"/>
+          <w:szCs w:val="28"/>
+          <w:lang w:val="en-US"/>
+        </w:rPr>
+      </w:pPr>
+      <w:r>
+        <w:rPr>
+          <w:sz w:val="28"/>
+          <w:szCs w:val="28"/>
+          <w:lang w:val="en-US"/>
+        </w:rPr>
+        <w:t>5.</w:t>
+      </w:r>
+    </w:p>
+    <w:p>
+      <w:pPr>
+        <w:pStyle w:val="a3"/>
+        <w:numPr>
+          <w:ilvl w:val="1"/>
+          <w:numId w:val="1"/>
+        </w:numPr>
+        <w:rPr>
+          <w:sz w:val="28"/>
+          <w:szCs w:val="28"/>
+          <w:lang w:val="en-US"/>
+        </w:rPr>
+      </w:pPr>
+      <w:proofErr w:type="spellStart"/>
+      <w:r>
+        <w:rPr>
+          <w:sz w:val="28"/>
+          <w:szCs w:val="28"/>
+          <w:lang w:val="en-US"/>
+        </w:rPr>
+        <w:t>flag_locked</w:t>
+      </w:r>
+      <w:proofErr w:type="spellEnd"/>
+      <w:r>
+        <w:rPr>
+          <w:sz w:val="28"/>
+          <w:szCs w:val="28"/>
+          <w:lang w:val="en-US"/>
+        </w:rPr>
+        <w:t xml:space="preserve"> |-&gt; "T",</w:t>
+      </w:r>
+    </w:p>
+    <w:p>
+      <w:pPr>
+        <w:pStyle w:val="a3"/>
+        <w:numPr>
+          <w:ilvl w:val="1"/>
+          <w:numId w:val="1"/>
+        </w:numPr>
+        <w:rPr>
+          <w:sz w:val="28"/>
+          <w:szCs w:val="28"/>
+          <w:lang w:val="en-US"/>
+        </w:rPr>
+      </w:pPr>
+      <w:proofErr w:type="spellStart"/>
+      <w:r>
+        <w:rPr>
+          <w:sz w:val="28"/>
+          <w:szCs w:val="28"/>
+          <w:lang w:val="en-US"/>
+        </w:rPr>
+        <w:t>who_is_after_while</w:t>
+      </w:r>
+      <w:proofErr w:type="spellEnd"/>
+      <w:r>
+        <w:rPr>
+          <w:sz w:val="28"/>
+          <w:szCs w:val="28"/>
+          <w:lang w:val="en-US"/>
+        </w:rPr>
+        <w:t xml:space="preserve"> |-&gt; {2},</w:t>
+      </w:r>
+    </w:p>
+    <w:p>
+      <w:pPr>
+        <w:pStyle w:val="a3"/>
+        <w:numPr>
+          <w:ilvl w:val="1"/>
+          <w:numId w:val="1"/>
+        </w:numPr>
+        <w:rPr>
+          <w:sz w:val="28"/>
+          <w:szCs w:val="28"/>
+          <w:lang w:val="en-US"/>
+        </w:rPr>
+      </w:pPr>
+      <w:proofErr w:type="spellStart"/>
+      <w:r>
+        <w:rPr>
+          <w:sz w:val="28"/>
+          <w:szCs w:val="28"/>
+          <w:lang w:val="en-US"/>
+        </w:rPr>
+        <w:t>who_is_in_critical</w:t>
+      </w:r>
+      <w:proofErr w:type="spellEnd"/>
+      <w:r>
+        <w:rPr>
+          <w:sz w:val="28"/>
+          <w:szCs w:val="28"/>
+          <w:lang w:val="en-US"/>
+        </w:rPr>
+        <w:t xml:space="preserve"> </w:t>
+      </w:r>
+      <w:r>
+        <w:rPr>
+          <w:sz w:val="28"/>
+          <w:szCs w:val="28"/>
+          <w:lang w:val="en-US"/>
+        </w:rPr>
+        <w:t>|-&gt; {1}</w:t>
+      </w:r>
+    </w:p>
+    <w:p>
+      <w:pPr>
+        <w:pStyle w:val="a3"/>
+        <w:numPr>
+          <w:ilvl w:val="0"/>
+          <w:numId w:val="1"/>
+        </w:numPr>
+        <w:rPr>
+          <w:sz w:val="28"/>
+          <w:szCs w:val="28"/>
+          <w:lang w:val="en-US"/>
+        </w:rPr>
+      </w:pPr>
+      <w:r>
+        <w:rPr>
+          <w:sz w:val="28"/>
+          <w:szCs w:val="28"/>
+          <w:lang w:val="en-US"/>
+        </w:rPr>
+        <w:t>6.</w:t>
+      </w:r>
+    </w:p>
+    <w:p>
+      <w:pPr>
+        <w:pStyle w:val="a3"/>
+        <w:numPr>
+          <w:ilvl w:val="1"/>
+          <w:numId w:val="1"/>
+        </w:numPr>
+        <w:rPr>
+          <w:sz w:val="28"/>
+          <w:szCs w:val="28"/>
+          <w:lang w:val="en-US"/>
+        </w:rPr>
+      </w:pPr>
+      <w:proofErr w:type="spellStart"/>
+      <w:r>
+        <w:rPr>
+          <w:sz w:val="28"/>
+          <w:szCs w:val="28"/>
+          <w:lang w:val="en-US"/>
+        </w:rPr>
+        <w:t>flag_locked</w:t>
+      </w:r>
+      <w:proofErr w:type="spellEnd"/>
+      <w:r>
+        <w:rPr>
+          <w:sz w:val="28"/>
+          <w:szCs w:val="28"/>
+          <w:lang w:val="en-US"/>
+        </w:rPr>
+        <w:t xml:space="preserve"> |-&gt; "T",</w:t>
+      </w:r>
+    </w:p>
+    <w:p>
+      <w:pPr>
+        <w:pStyle w:val="a3"/>
+        <w:numPr>
+          <w:ilvl w:val="1"/>
+          <w:numId w:val="1"/>
+        </w:numPr>
+        <w:rPr>
+          <w:sz w:val="28"/>
+          <w:szCs w:val="28"/>
+          <w:lang w:val="en-US"/>
+        </w:rPr>
+      </w:pPr>
+      <w:proofErr w:type="spellStart"/>
+      <w:r>
+        <w:rPr>
+          <w:sz w:val="28"/>
+          <w:szCs w:val="28"/>
+          <w:lang w:val="en-US"/>
+        </w:rPr>
+        <w:t>who_is_in_critical</w:t>
+      </w:r>
+      <w:proofErr w:type="spellEnd"/>
+      <w:r>
+        <w:rPr>
+          <w:sz w:val="28"/>
+          <w:szCs w:val="28"/>
+          <w:lang w:val="en-US"/>
+        </w:rPr>
+        <w:t xml:space="preserve"> -&gt; {1, 2},</w:t>
+      </w:r>
+    </w:p>
     <w:sectPr>
       <w:pgSz w:w="11906" w:h="16838"/>
       <w:pgMar w:top="1134" w:right="850" w:bottom="1134" w:left="1701" w:header="708" w:footer="708" w:gutter="0"/>
@@ -400,6 +2016,127 @@
     </w:sectPr>
   </w:body>
 </w:document>
+</file>
+
+<file path=word/numbering.xml><?xml version="1.0" encoding="utf-8"?>
+<w:numbering xmlns:wpc="http://schemas.microsoft.com/office/word/2010/wordprocessingCanvas" xmlns:cx="http://schemas.microsoft.com/office/drawing/2014/chartex" xmlns:cx1="http://schemas.microsoft.com/office/drawing/2015/9/8/chartex" xmlns:mc="http://schemas.openxmlformats.org/markup-compatibility/2006" xmlns:o="urn:schemas-microsoft-com:office:office" xmlns:r="http://schemas.openxmlformats.org/officeDocument/2006/relationships" xmlns:m="http://schemas.openxmlformats.org/officeDocument/2006/math" xmlns:v="urn:schemas-microsoft-com:vml" xmlns:wp14="http://schemas.microsoft.com/office/word/2010/wordprocessingDrawing" xmlns:wp="http://schemas.openxmlformats.org/drawingml/2006/wordprocessingDrawing" xmlns:w10="urn:schemas-microsoft-com:office:word" xmlns:w="http://schemas.openxmlformats.org/wordprocessingml/2006/main" xmlns:w14="http://schemas.microsoft.com/office/word/2010/wordml" xmlns:w15="http://schemas.microsoft.com/office/word/2012/wordml" xmlns:w16se="http://schemas.microsoft.com/office/word/2015/wordml/symex" xmlns:wpg="http://schemas.microsoft.com/office/word/2010/wordprocessingGroup" xmlns:wpi="http://schemas.microsoft.com/office/word/2010/wordprocessingInk" xmlns:wne="http://schemas.microsoft.com/office/word/2006/wordml" xmlns:wps="http://schemas.microsoft.com/office/word/2010/wordprocessingShape" mc:Ignorable="w14 w15 w16se wp14">
+  <w:abstractNum w:abstractNumId="0" w15:restartNumberingAfterBreak="0">
+    <w:nsid w:val="3B41785B"/>
+    <w:multiLevelType w:val="hybridMultilevel"/>
+    <w:tmpl w:val="2CB80382"/>
+    <w:lvl w:ilvl="0" w:tplc="04190001">
+      <w:start w:val="1"/>
+      <w:numFmt w:val="bullet"/>
+      <w:lvlText w:val=""/>
+      <w:lvlJc w:val="left"/>
+      <w:pPr>
+        <w:ind w:left="720" w:hanging="360"/>
+      </w:pPr>
+      <w:rPr>
+        <w:rFonts w:ascii="Symbol" w:hAnsi="Symbol" w:hint="default"/>
+      </w:rPr>
+    </w:lvl>
+    <w:lvl w:ilvl="1" w:tplc="04190003">
+      <w:start w:val="1"/>
+      <w:numFmt w:val="bullet"/>
+      <w:lvlText w:val="o"/>
+      <w:lvlJc w:val="left"/>
+      <w:pPr>
+        <w:ind w:left="1440" w:hanging="360"/>
+      </w:pPr>
+      <w:rPr>
+        <w:rFonts w:ascii="Courier New" w:hAnsi="Courier New" w:cs="Courier New" w:hint="default"/>
+      </w:rPr>
+    </w:lvl>
+    <w:lvl w:ilvl="2" w:tplc="04190005" w:tentative="1">
+      <w:start w:val="1"/>
+      <w:numFmt w:val="bullet"/>
+      <w:lvlText w:val=""/>
+      <w:lvlJc w:val="left"/>
+      <w:pPr>
+        <w:ind w:left="2160" w:hanging="360"/>
+      </w:pPr>
+      <w:rPr>
+        <w:rFonts w:ascii="Wingdings" w:hAnsi="Wingdings" w:hint="default"/>
+      </w:rPr>
+    </w:lvl>
+    <w:lvl w:ilvl="3" w:tplc="04190001" w:tentative="1">
+      <w:start w:val="1"/>
+      <w:numFmt w:val="bullet"/>
+      <w:lvlText w:val=""/>
+      <w:lvlJc w:val="left"/>
+      <w:pPr>
+        <w:ind w:left="2880" w:hanging="360"/>
+      </w:pPr>
+      <w:rPr>
+        <w:rFonts w:ascii="Symbol" w:hAnsi="Symbol" w:hint="default"/>
+      </w:rPr>
+    </w:lvl>
+    <w:lvl w:ilvl="4" w:tplc="04190003" w:tentative="1">
+      <w:start w:val="1"/>
+      <w:numFmt w:val="bullet"/>
+      <w:lvlText w:val="o"/>
+      <w:lvlJc w:val="left"/>
+      <w:pPr>
+        <w:ind w:left="3600" w:hanging="360"/>
+      </w:pPr>
+      <w:rPr>
+        <w:rFonts w:ascii="Courier New" w:hAnsi="Courier New" w:cs="Courier New" w:hint="default"/>
+      </w:rPr>
+    </w:lvl>
+    <w:lvl w:ilvl="5" w:tplc="04190005" w:tentative="1">
+      <w:start w:val="1"/>
+      <w:numFmt w:val="bullet"/>
+      <w:lvlText w:val=""/>
+      <w:lvlJc w:val="left"/>
+      <w:pPr>
+        <w:ind w:left="4320" w:hanging="360"/>
+      </w:pPr>
+      <w:rPr>
+        <w:rFonts w:ascii="Wingdings" w:hAnsi="Wingdings" w:hint="default"/>
+      </w:rPr>
+    </w:lvl>
+    <w:lvl w:ilvl="6" w:tplc="04190001" w:tentative="1">
+      <w:start w:val="1"/>
+      <w:numFmt w:val="bullet"/>
+      <w:lvlText w:val=""/>
+      <w:lvlJc w:val="left"/>
+      <w:pPr>
+        <w:ind w:left="5040" w:hanging="360"/>
+      </w:pPr>
+      <w:rPr>
+        <w:rFonts w:ascii="Symbol" w:hAnsi="Symbol" w:hint="default"/>
+      </w:rPr>
+    </w:lvl>
+    <w:lvl w:ilvl="7" w:tplc="04190003" w:tentative="1">
+      <w:start w:val="1"/>
+      <w:numFmt w:val="bullet"/>
+      <w:lvlText w:val="o"/>
+      <w:lvlJc w:val="left"/>
+      <w:pPr>
+        <w:ind w:left="5760" w:hanging="360"/>
+      </w:pPr>
+      <w:rPr>
+        <w:rFonts w:ascii="Courier New" w:hAnsi="Courier New" w:cs="Courier New" w:hint="default"/>
+      </w:rPr>
+    </w:lvl>
+    <w:lvl w:ilvl="8" w:tplc="04190005" w:tentative="1">
+      <w:start w:val="1"/>
+      <w:numFmt w:val="bullet"/>
+      <w:lvlText w:val=""/>
+      <w:lvlJc w:val="left"/>
+      <w:pPr>
+        <w:ind w:left="6480" w:hanging="360"/>
+      </w:pPr>
+      <w:rPr>
+        <w:rFonts w:ascii="Wingdings" w:hAnsi="Wingdings" w:hint="default"/>
+      </w:rPr>
+    </w:lvl>
+  </w:abstractNum>
+  <w:num w:numId="1">
+    <w:abstractNumId w:val="0"/>
+  </w:num>
+</w:numbering>
 </file>
 
 <file path=word/styles.xml><?xml version="1.0" encoding="utf-8"?>
@@ -823,6 +2560,17 @@
     <w:semiHidden/>
     <w:unhideWhenUsed/>
   </w:style>
+  <w:style w:type="paragraph" w:styleId="a3">
+    <w:name w:val="List Paragraph"/>
+    <w:basedOn w:val="a"/>
+    <w:uiPriority w:val="34"/>
+    <w:qFormat/>
+    <w:rsid w:val="003E349D"/>
+    <w:pPr>
+      <w:ind w:left="720"/>
+      <w:contextualSpacing/>
+    </w:pPr>
+  </w:style>
 </w:styles>
 </file>
 

--- a/tla/Описание.docx
+++ b/tla/Описание.docx
@@ -209,450 +209,315 @@
         <w:rPr>
           <w:sz w:val="28"/>
           <w:szCs w:val="28"/>
-        </w:rPr>
-      </w:pPr>
-      <w:r>
-        <w:rPr>
-          <w:sz w:val="28"/>
-          <w:szCs w:val="28"/>
-        </w:rPr>
-        <w:t>Инвариант:</w:t>
-      </w:r>
-    </w:p>
-    <w:p>
-      <w:pPr>
-        <w:rPr>
-          <w:sz w:val="28"/>
-          <w:szCs w:val="28"/>
-          <w:lang w:val="en-US"/>
-        </w:rPr>
-      </w:pPr>
-      <w:proofErr w:type="spellStart"/>
-      <w:r>
-        <w:rPr>
-          <w:sz w:val="28"/>
-          <w:szCs w:val="28"/>
-          <w:lang w:val="en-US"/>
-        </w:rPr>
-        <w:t>TypeOK</w:t>
-      </w:r>
-      <w:proofErr w:type="spellEnd"/>
-      <w:r>
-        <w:rPr>
-          <w:sz w:val="28"/>
-          <w:szCs w:val="28"/>
-          <w:lang w:val="en-US"/>
-        </w:rPr>
-        <w:t xml:space="preserve"> == \/ (</w:t>
-      </w:r>
-      <w:proofErr w:type="spellStart"/>
-      <w:r>
-        <w:rPr>
-          <w:sz w:val="28"/>
-          <w:szCs w:val="28"/>
-          <w:lang w:val="en-US"/>
-        </w:rPr>
-        <w:t>who_is_in</w:t>
-      </w:r>
-      <w:r>
-        <w:rPr>
-          <w:sz w:val="28"/>
-          <w:szCs w:val="28"/>
-          <w:lang w:val="en-US"/>
-        </w:rPr>
-        <w:t>_critical</w:t>
-      </w:r>
-      <w:proofErr w:type="spellEnd"/>
-      <w:r>
-        <w:rPr>
-          <w:sz w:val="28"/>
-          <w:szCs w:val="28"/>
+          <w:lang w:val="en-US"/>
+        </w:rPr>
+      </w:pPr>
+      <w:r>
+        <w:rPr>
+          <w:sz w:val="28"/>
+          <w:szCs w:val="28"/>
+        </w:rPr>
+        <w:t>Инвариант</w:t>
+      </w:r>
+      <w:r>
+        <w:rPr>
+          <w:sz w:val="28"/>
+          <w:szCs w:val="28"/>
+          <w:lang w:val="en-US"/>
+        </w:rPr>
+        <w:t>:</w:t>
+      </w:r>
+    </w:p>
+    <w:p>
+      <w:pPr>
+        <w:autoSpaceDE w:val="0"/>
+        <w:autoSpaceDN w:val="0"/>
+        <w:adjustRightInd w:val="0"/>
+        <w:spacing w:after="0" w:line="240" w:lineRule="auto"/>
+        <w:rPr>
+          <w:rFonts w:ascii="Consolas" w:hAnsi="Consolas" w:cs="Consolas"/>
+          <w:sz w:val="20"/>
+          <w:szCs w:val="20"/>
+          <w:lang w:val="en-US"/>
+        </w:rPr>
+      </w:pPr>
+      <w:r>
+        <w:rPr>
+          <w:rFonts w:ascii="Consolas" w:hAnsi="Consolas" w:cs="Consolas"/>
+          <w:color w:val="000000"/>
+          <w:sz w:val="20"/>
+          <w:szCs w:val="20"/>
+          <w:lang w:val="en-US"/>
+        </w:rPr>
+        <w:t>(Cardi</w:t>
+      </w:r>
+      <w:r>
+        <w:rPr>
+          <w:rFonts w:ascii="Consolas" w:hAnsi="Consolas" w:cs="Consolas"/>
+          <w:color w:val="000000"/>
+          <w:sz w:val="20"/>
+          <w:szCs w:val="20"/>
+          <w:lang w:val="en-US"/>
+        </w:rPr>
+        <w:t>nality(</w:t>
+      </w:r>
+      <w:proofErr w:type="spellStart"/>
+      <w:r>
+        <w:rPr>
+          <w:rFonts w:ascii="Consolas" w:hAnsi="Consolas" w:cs="Consolas"/>
+          <w:color w:val="000000"/>
+          <w:sz w:val="20"/>
+          <w:szCs w:val="20"/>
+          <w:lang w:val="en-US"/>
+        </w:rPr>
+        <w:t>who_is_in_critical</w:t>
+      </w:r>
+      <w:proofErr w:type="spellEnd"/>
+      <w:r>
+        <w:rPr>
+          <w:rFonts w:ascii="Consolas" w:hAnsi="Consolas" w:cs="Consolas"/>
+          <w:color w:val="000000"/>
+          <w:sz w:val="20"/>
+          <w:szCs w:val="20"/>
+          <w:lang w:val="en-US"/>
+        </w:rPr>
+        <w:t xml:space="preserve">) = 1 </w:t>
+      </w:r>
+      <w:r>
+        <w:rPr>
+          <w:rFonts w:ascii="Consolas" w:hAnsi="Consolas" w:cs="Consolas"/>
+          <w:color w:val="000000"/>
+          <w:sz w:val="20"/>
+          <w:szCs w:val="20"/>
+          <w:lang w:val="en-US"/>
+        </w:rPr>
+        <w:t xml:space="preserve">/\ </w:t>
+      </w:r>
+      <w:proofErr w:type="spellStart"/>
+      <w:r>
+        <w:rPr>
+          <w:rFonts w:ascii="Consolas" w:hAnsi="Consolas" w:cs="Consolas"/>
+          <w:color w:val="000000"/>
+          <w:sz w:val="20"/>
+          <w:szCs w:val="20"/>
+          <w:lang w:val="en-US"/>
+        </w:rPr>
+        <w:t>flag_locked</w:t>
+      </w:r>
+      <w:proofErr w:type="spellEnd"/>
+      <w:r>
+        <w:rPr>
+          <w:rFonts w:ascii="Consolas" w:hAnsi="Consolas" w:cs="Consolas"/>
+          <w:color w:val="000000"/>
+          <w:sz w:val="20"/>
+          <w:szCs w:val="20"/>
           <w:lang w:val="en-US"/>
         </w:rPr>
         <w:t xml:space="preserve"> </w:t>
       </w:r>
       <w:r>
         <w:rPr>
-          <w:sz w:val="28"/>
-          <w:szCs w:val="28"/>
-          <w:lang w:val="en-US"/>
-        </w:rPr>
-        <w:t>\</w:t>
-      </w:r>
-      <w:proofErr w:type="spellStart"/>
-      <w:r>
-        <w:rPr>
-          <w:sz w:val="28"/>
-          <w:szCs w:val="28"/>
-          <w:lang w:val="en-US"/>
-        </w:rPr>
-        <w:t>subseteq</w:t>
-      </w:r>
-      <w:proofErr w:type="spellEnd"/>
-      <w:r>
-        <w:rPr>
-          <w:sz w:val="28"/>
-          <w:szCs w:val="28"/>
-          <w:lang w:val="en-US"/>
-        </w:rPr>
-        <w:t xml:space="preserve"> </w:t>
-      </w:r>
-      <w:proofErr w:type="gramStart"/>
-      <w:r>
-        <w:rPr>
-          <w:sz w:val="28"/>
-          <w:szCs w:val="28"/>
-          <w:lang w:val="en-US"/>
-        </w:rPr>
-        <w:t>{ first</w:t>
-      </w:r>
-      <w:proofErr w:type="gramEnd"/>
-      <w:r>
-        <w:rPr>
-          <w:sz w:val="28"/>
-          <w:szCs w:val="28"/>
-          <w:lang w:val="en-US"/>
-        </w:rPr>
-        <w:t xml:space="preserve"> } /\ </w:t>
-      </w:r>
-      <w:proofErr w:type="spellStart"/>
-      <w:r>
-        <w:rPr>
-          <w:sz w:val="28"/>
-          <w:szCs w:val="28"/>
-          <w:lang w:val="en-US"/>
-        </w:rPr>
-        <w:t>flag_locked</w:t>
-      </w:r>
-      <w:proofErr w:type="spellEnd"/>
-      <w:r>
-        <w:rPr>
-          <w:sz w:val="28"/>
-          <w:szCs w:val="28"/>
-          <w:lang w:val="en-US"/>
-        </w:rPr>
-        <w:t xml:space="preserve"> \</w:t>
-      </w:r>
-      <w:proofErr w:type="spellStart"/>
-      <w:r>
-        <w:rPr>
-          <w:sz w:val="28"/>
-          <w:szCs w:val="28"/>
-          <w:lang w:val="en-US"/>
-        </w:rPr>
-        <w:t>subseteq</w:t>
-      </w:r>
-      <w:proofErr w:type="spellEnd"/>
-      <w:r>
-        <w:rPr>
-          <w:sz w:val="28"/>
-          <w:szCs w:val="28"/>
-          <w:lang w:val="en-US"/>
-        </w:rPr>
-        <w:t xml:space="preserve"> {"T"}) </w:t>
-      </w:r>
-    </w:p>
-    <w:p>
-      <w:pPr>
-        <w:rPr>
-          <w:sz w:val="28"/>
-          <w:szCs w:val="28"/>
-          <w:lang w:val="en-US"/>
-        </w:rPr>
-      </w:pPr>
-      <w:r>
-        <w:rPr>
-          <w:sz w:val="28"/>
-          <w:szCs w:val="28"/>
-          <w:lang w:val="en-US"/>
-        </w:rPr>
-        <w:t xml:space="preserve">          \/ (</w:t>
-      </w:r>
-      <w:proofErr w:type="spellStart"/>
-      <w:r>
-        <w:rPr>
-          <w:sz w:val="28"/>
-          <w:szCs w:val="28"/>
-          <w:lang w:val="en-US"/>
-        </w:rPr>
-        <w:t>who_is_in</w:t>
-      </w:r>
-      <w:r>
-        <w:rPr>
-          <w:sz w:val="28"/>
-          <w:szCs w:val="28"/>
-          <w:lang w:val="en-US"/>
-        </w:rPr>
-        <w:t>_critical</w:t>
-      </w:r>
-      <w:proofErr w:type="spellEnd"/>
-      <w:r>
-        <w:rPr>
-          <w:sz w:val="28"/>
-          <w:szCs w:val="28"/>
-          <w:lang w:val="en-US"/>
-        </w:rPr>
-        <w:t xml:space="preserve"> </w:t>
-      </w:r>
-      <w:r>
-        <w:rPr>
-          <w:sz w:val="28"/>
-          <w:szCs w:val="28"/>
-          <w:lang w:val="en-US"/>
-        </w:rPr>
-        <w:t>\</w:t>
-      </w:r>
-      <w:proofErr w:type="spellStart"/>
-      <w:r>
-        <w:rPr>
-          <w:sz w:val="28"/>
-          <w:szCs w:val="28"/>
-          <w:lang w:val="en-US"/>
-        </w:rPr>
-        <w:t>subseteq</w:t>
-      </w:r>
-      <w:proofErr w:type="spellEnd"/>
-      <w:r>
-        <w:rPr>
-          <w:sz w:val="28"/>
-          <w:szCs w:val="28"/>
-          <w:lang w:val="en-US"/>
-        </w:rPr>
-        <w:t xml:space="preserve"> </w:t>
-      </w:r>
-      <w:proofErr w:type="gramStart"/>
-      <w:r>
-        <w:rPr>
-          <w:sz w:val="28"/>
-          <w:szCs w:val="28"/>
-          <w:lang w:val="en-US"/>
-        </w:rPr>
-        <w:t>{ second</w:t>
-      </w:r>
-      <w:proofErr w:type="gramEnd"/>
-      <w:r>
-        <w:rPr>
-          <w:sz w:val="28"/>
-          <w:szCs w:val="28"/>
-          <w:lang w:val="en-US"/>
-        </w:rPr>
-        <w:t xml:space="preserve"> } /\ </w:t>
-      </w:r>
-      <w:proofErr w:type="spellStart"/>
-      <w:r>
-        <w:rPr>
-          <w:sz w:val="28"/>
-          <w:szCs w:val="28"/>
-          <w:lang w:val="en-US"/>
-        </w:rPr>
-        <w:t>flag_locked</w:t>
-      </w:r>
-      <w:proofErr w:type="spellEnd"/>
-      <w:r>
-        <w:rPr>
-          <w:sz w:val="28"/>
-          <w:szCs w:val="28"/>
-          <w:lang w:val="en-US"/>
-        </w:rPr>
-        <w:t xml:space="preserve"> \</w:t>
-      </w:r>
-      <w:proofErr w:type="spellStart"/>
-      <w:r>
-        <w:rPr>
-          <w:sz w:val="28"/>
-          <w:szCs w:val="28"/>
-          <w:lang w:val="en-US"/>
-        </w:rPr>
-        <w:t>subseteq</w:t>
-      </w:r>
-      <w:proofErr w:type="spellEnd"/>
-      <w:r>
-        <w:rPr>
-          <w:sz w:val="28"/>
-          <w:szCs w:val="28"/>
-          <w:lang w:val="en-US"/>
-        </w:rPr>
-        <w:t xml:space="preserve"> {"T"})</w:t>
-      </w:r>
-    </w:p>
-    <w:p>
-      <w:pPr>
-        <w:rPr>
-          <w:sz w:val="28"/>
-          <w:szCs w:val="28"/>
-          <w:lang w:val="en-US"/>
-        </w:rPr>
-      </w:pPr>
-      <w:r>
-        <w:rPr>
-          <w:sz w:val="28"/>
-          <w:szCs w:val="28"/>
-          <w:lang w:val="en-US"/>
-        </w:rPr>
-        <w:t xml:space="preserve">          \/ (</w:t>
-      </w:r>
-      <w:proofErr w:type="spellStart"/>
-      <w:r>
-        <w:rPr>
-          <w:sz w:val="28"/>
-          <w:szCs w:val="28"/>
-          <w:lang w:val="en-US"/>
-        </w:rPr>
-        <w:t>who_is_in</w:t>
-      </w:r>
-      <w:r>
-        <w:rPr>
-          <w:sz w:val="28"/>
-          <w:szCs w:val="28"/>
-          <w:lang w:val="en-US"/>
-        </w:rPr>
-        <w:t>_critical</w:t>
-      </w:r>
-      <w:proofErr w:type="spellEnd"/>
-      <w:r>
-        <w:rPr>
-          <w:sz w:val="28"/>
-          <w:szCs w:val="28"/>
-          <w:lang w:val="en-US"/>
-        </w:rPr>
-        <w:t xml:space="preserve"> </w:t>
-      </w:r>
-      <w:r>
-        <w:rPr>
-          <w:sz w:val="28"/>
-          <w:szCs w:val="28"/>
-          <w:lang w:val="en-US"/>
-        </w:rPr>
-        <w:t>\</w:t>
-      </w:r>
-      <w:proofErr w:type="spellStart"/>
-      <w:r>
-        <w:rPr>
-          <w:sz w:val="28"/>
-          <w:szCs w:val="28"/>
-          <w:lang w:val="en-US"/>
-        </w:rPr>
-        <w:t>subseteq</w:t>
-      </w:r>
-      <w:proofErr w:type="spellEnd"/>
-      <w:r>
-        <w:rPr>
-          <w:sz w:val="28"/>
-          <w:szCs w:val="28"/>
-          <w:lang w:val="en-US"/>
-        </w:rPr>
-        <w:t xml:space="preserve"> </w:t>
-      </w:r>
-      <w:proofErr w:type="gramStart"/>
-      <w:r>
-        <w:rPr>
-          <w:sz w:val="28"/>
-          <w:szCs w:val="28"/>
-          <w:lang w:val="en-US"/>
-        </w:rPr>
-        <w:t xml:space="preserve">{ </w:t>
-      </w:r>
-      <w:proofErr w:type="spellStart"/>
-      <w:r>
-        <w:rPr>
-          <w:sz w:val="28"/>
-          <w:szCs w:val="28"/>
-          <w:lang w:val="en-US"/>
-        </w:rPr>
-        <w:t>no</w:t>
-      </w:r>
-      <w:proofErr w:type="gramEnd"/>
-      <w:r>
-        <w:rPr>
-          <w:sz w:val="28"/>
-          <w:szCs w:val="28"/>
-          <w:lang w:val="en-US"/>
-        </w:rPr>
-        <w:t>_one</w:t>
-      </w:r>
-      <w:proofErr w:type="spellEnd"/>
-      <w:r>
-        <w:rPr>
-          <w:sz w:val="28"/>
-          <w:szCs w:val="28"/>
-          <w:lang w:val="en-US"/>
-        </w:rPr>
-        <w:t xml:space="preserve"> } /\ </w:t>
-      </w:r>
-      <w:proofErr w:type="spellStart"/>
-      <w:r>
-        <w:rPr>
-          <w:sz w:val="28"/>
-          <w:szCs w:val="28"/>
-          <w:lang w:val="en-US"/>
-        </w:rPr>
-        <w:t>flag_locked</w:t>
-      </w:r>
-      <w:proofErr w:type="spellEnd"/>
-      <w:r>
-        <w:rPr>
-          <w:sz w:val="28"/>
-          <w:szCs w:val="28"/>
-          <w:lang w:val="en-US"/>
-        </w:rPr>
-        <w:t xml:space="preserve"> \</w:t>
-      </w:r>
-      <w:proofErr w:type="spellStart"/>
-      <w:r>
-        <w:rPr>
-          <w:sz w:val="28"/>
-          <w:szCs w:val="28"/>
-          <w:lang w:val="en-US"/>
-        </w:rPr>
-        <w:t>subseteq</w:t>
-      </w:r>
-      <w:proofErr w:type="spellEnd"/>
-      <w:r>
-        <w:rPr>
-          <w:sz w:val="28"/>
-          <w:szCs w:val="28"/>
-          <w:lang w:val="en-US"/>
-        </w:rPr>
-        <w:t xml:space="preserve"> {"F"})</w:t>
-      </w:r>
-    </w:p>
-    <w:p>
-      <w:pPr>
-        <w:rPr>
-          <w:sz w:val="28"/>
-          <w:szCs w:val="28"/>
-        </w:rPr>
-      </w:pPr>
-      <w:r>
-        <w:rPr>
-          <w:sz w:val="28"/>
-          <w:szCs w:val="28"/>
-        </w:rPr>
-        <w:t>Результат:</w:t>
-      </w:r>
-    </w:p>
-    <w:p>
-      <w:pPr>
-        <w:rPr>
-          <w:sz w:val="28"/>
-          <w:szCs w:val="28"/>
-        </w:rPr>
-      </w:pPr>
-      <w:r>
-        <w:rPr>
-          <w:sz w:val="28"/>
-          <w:szCs w:val="28"/>
-        </w:rPr>
-        <w:t>И</w:t>
+          <w:rFonts w:ascii="Consolas" w:hAnsi="Consolas" w:cs="Consolas"/>
+          <w:color w:val="000000"/>
+          <w:sz w:val="20"/>
+          <w:szCs w:val="20"/>
+          <w:lang w:val="en-US"/>
+        </w:rPr>
+        <w:t xml:space="preserve">= </w:t>
       </w:r>
       <w:bookmarkStart w:id="0" w:name="_GoBack"/>
       <w:bookmarkEnd w:id="0"/>
       <w:r>
         <w:rPr>
-          <w:sz w:val="28"/>
-          <w:szCs w:val="28"/>
-        </w:rPr>
-        <w:t>нвариант не нарушен</w:t>
+          <w:rFonts w:ascii="Consolas" w:hAnsi="Consolas" w:cs="Consolas"/>
+          <w:color w:val="0000FF"/>
+          <w:sz w:val="20"/>
+          <w:szCs w:val="20"/>
+          <w:lang w:val="en-US"/>
+        </w:rPr>
+        <w:t>"T"</w:t>
+      </w:r>
+      <w:r>
+        <w:rPr>
+          <w:rFonts w:ascii="Consolas" w:hAnsi="Consolas" w:cs="Consolas"/>
+          <w:color w:val="000000"/>
+          <w:sz w:val="20"/>
+          <w:szCs w:val="20"/>
+          <w:lang w:val="en-US"/>
+        </w:rPr>
+        <w:t xml:space="preserve">) </w:t>
+      </w:r>
+    </w:p>
+    <w:p>
+      <w:pPr>
+        <w:rPr>
+          <w:rFonts w:ascii="Consolas" w:hAnsi="Consolas" w:cs="Consolas"/>
+          <w:color w:val="000000"/>
+          <w:sz w:val="20"/>
+          <w:szCs w:val="20"/>
+          <w:lang w:val="en-US"/>
+        </w:rPr>
+      </w:pPr>
+      <w:r>
+        <w:rPr>
+          <w:rFonts w:ascii="Consolas" w:hAnsi="Consolas" w:cs="Consolas"/>
+          <w:color w:val="000000"/>
+          <w:sz w:val="20"/>
+          <w:szCs w:val="20"/>
+          <w:lang w:val="en-US"/>
+        </w:rPr>
+        <w:t>\/ (Cardinality(</w:t>
+      </w:r>
+      <w:proofErr w:type="spellStart"/>
+      <w:r>
+        <w:rPr>
+          <w:rFonts w:ascii="Consolas" w:hAnsi="Consolas" w:cs="Consolas"/>
+          <w:color w:val="000000"/>
+          <w:sz w:val="20"/>
+          <w:szCs w:val="20"/>
+          <w:lang w:val="en-US"/>
+        </w:rPr>
+        <w:t>who_is_</w:t>
+      </w:r>
+      <w:r>
+        <w:rPr>
+          <w:rFonts w:ascii="Consolas" w:hAnsi="Consolas" w:cs="Consolas"/>
+          <w:color w:val="000000"/>
+          <w:sz w:val="20"/>
+          <w:szCs w:val="20"/>
+          <w:lang w:val="en-US"/>
+        </w:rPr>
+        <w:t>in_critical</w:t>
+      </w:r>
+      <w:proofErr w:type="spellEnd"/>
+      <w:r>
+        <w:rPr>
+          <w:rFonts w:ascii="Consolas" w:hAnsi="Consolas" w:cs="Consolas"/>
+          <w:color w:val="000000"/>
+          <w:sz w:val="20"/>
+          <w:szCs w:val="20"/>
+          <w:lang w:val="en-US"/>
+        </w:rPr>
+        <w:t xml:space="preserve">) = 0 /\ </w:t>
+      </w:r>
+      <w:proofErr w:type="spellStart"/>
+      <w:r>
+        <w:rPr>
+          <w:rFonts w:ascii="Consolas" w:hAnsi="Consolas" w:cs="Consolas"/>
+          <w:color w:val="000000"/>
+          <w:sz w:val="20"/>
+          <w:szCs w:val="20"/>
+          <w:lang w:val="en-US"/>
+        </w:rPr>
+        <w:t>flag_locked</w:t>
+      </w:r>
+      <w:proofErr w:type="spellEnd"/>
+      <w:r>
+        <w:rPr>
+          <w:rFonts w:ascii="Consolas" w:hAnsi="Consolas" w:cs="Consolas"/>
+          <w:color w:val="000000"/>
+          <w:sz w:val="20"/>
+          <w:szCs w:val="20"/>
+          <w:lang w:val="en-US"/>
+        </w:rPr>
+        <w:t xml:space="preserve"> = </w:t>
+      </w:r>
+      <w:r>
+        <w:rPr>
+          <w:rFonts w:ascii="Consolas" w:hAnsi="Consolas" w:cs="Consolas"/>
+          <w:color w:val="0000FF"/>
+          <w:sz w:val="20"/>
+          <w:szCs w:val="20"/>
+          <w:lang w:val="en-US"/>
+        </w:rPr>
+        <w:t>"F"</w:t>
+      </w:r>
+      <w:r>
+        <w:rPr>
+          <w:rFonts w:ascii="Consolas" w:hAnsi="Consolas" w:cs="Consolas"/>
+          <w:color w:val="000000"/>
+          <w:sz w:val="20"/>
+          <w:szCs w:val="20"/>
+          <w:lang w:val="en-US"/>
+        </w:rPr>
+        <w:t>)</w:t>
+      </w:r>
+    </w:p>
+    <w:p>
+      <w:pPr>
+        <w:rPr>
+          <w:sz w:val="28"/>
+          <w:szCs w:val="28"/>
+          <w:lang w:val="en-US"/>
+        </w:rPr>
+      </w:pPr>
+      <w:r>
+        <w:rPr>
+          <w:sz w:val="28"/>
+          <w:szCs w:val="28"/>
+        </w:rPr>
+        <w:t>Результат</w:t>
+      </w:r>
+      <w:r>
+        <w:rPr>
+          <w:sz w:val="28"/>
+          <w:szCs w:val="28"/>
+          <w:lang w:val="en-US"/>
+        </w:rPr>
+        <w:t>:</w:t>
+      </w:r>
+    </w:p>
+    <w:p>
+      <w:pPr>
+        <w:rPr>
+          <w:sz w:val="28"/>
+          <w:szCs w:val="28"/>
+          <w:lang w:val="en-US"/>
+        </w:rPr>
+      </w:pPr>
+      <w:r>
+        <w:rPr>
+          <w:sz w:val="28"/>
+          <w:szCs w:val="28"/>
+        </w:rPr>
+        <w:t>И</w:t>
+      </w:r>
+      <w:r>
+        <w:rPr>
+          <w:sz w:val="28"/>
+          <w:szCs w:val="28"/>
+        </w:rPr>
+        <w:t>нвариант</w:t>
+      </w:r>
+      <w:r>
+        <w:rPr>
+          <w:sz w:val="28"/>
+          <w:szCs w:val="28"/>
+          <w:lang w:val="en-US"/>
+        </w:rPr>
+        <w:t xml:space="preserve"> </w:t>
+      </w:r>
+      <w:r>
+        <w:rPr>
+          <w:sz w:val="28"/>
+          <w:szCs w:val="28"/>
+        </w:rPr>
+        <w:t>не</w:t>
+      </w:r>
+      <w:r>
+        <w:rPr>
+          <w:sz w:val="28"/>
+          <w:szCs w:val="28"/>
+          <w:lang w:val="en-US"/>
+        </w:rPr>
+        <w:t xml:space="preserve"> </w:t>
+      </w:r>
+      <w:r>
+        <w:rPr>
+          <w:sz w:val="28"/>
+          <w:szCs w:val="28"/>
+        </w:rPr>
+        <w:t>нарушен</w:t>
       </w:r>
     </w:p>
     <w:p>
@@ -672,9 +537,9 @@
         </w:rPr>
         <w:drawing>
           <wp:inline distT="0" distB="0" distL="0" distR="0">
-            <wp:extent cx="5940425" cy="2445873"/>
+            <wp:extent cx="5940425" cy="1835455"/>
             <wp:effectExtent l="0" t="0" r="3175" b="0"/>
-            <wp:docPr id="4" name="Рисунок 4" descr="C:\Users\mi\Documents\studying\mipt\Maga\term1\Парал\ex2\ConcurrentComputing\tla\spinlock\SpinLock.PNG"/>
+            <wp:docPr id="3" name="Рисунок 3" descr="C:\Users\mi\Documents\studying\mipt\Maga\term1\Парал\ex2\ConcurrentComputing\tla\spinlock\SpinLock.PNG"/>
             <wp:cNvGraphicFramePr>
               <a:graphicFrameLocks xmlns:a="http://schemas.openxmlformats.org/drawingml/2006/main" noChangeAspect="1"/>
             </wp:cNvGraphicFramePr>
@@ -682,7 +547,7 @@
               <a:graphicData uri="http://schemas.openxmlformats.org/drawingml/2006/picture">
                 <pic:pic xmlns:pic="http://schemas.openxmlformats.org/drawingml/2006/picture">
                   <pic:nvPicPr>
-                    <pic:cNvPr id="0" name="Picture 2" descr="C:\Users\mi\Documents\studying\mipt\Maga\term1\Парал\ex2\ConcurrentComputing\tla\spinlock\SpinLock.PNG"/>
+                    <pic:cNvPr id="0" name="Picture 1" descr="C:\Users\mi\Documents\studying\mipt\Maga\term1\Парал\ex2\ConcurrentComputing\tla\spinlock\SpinLock.PNG"/>
                     <pic:cNvPicPr>
                       <a:picLocks noChangeAspect="1" noChangeArrowheads="1"/>
                     </pic:cNvPicPr>
@@ -703,7 +568,7 @@
                   <pic:spPr bwMode="auto">
                     <a:xfrm>
                       <a:off x="0" y="0"/>
-                      <a:ext cx="5940425" cy="2445873"/>
+                      <a:ext cx="5940425" cy="1835455"/>
                     </a:xfrm>
                     <a:prstGeom prst="rect">
                       <a:avLst/>
@@ -751,7 +616,6 @@
           <w:sz w:val="28"/>
           <w:szCs w:val="28"/>
         </w:rPr>
-        <w:lastRenderedPageBreak/>
         <w:t>Задача с ресурса</w:t>
       </w:r>
     </w:p>
@@ -866,6 +730,7 @@
           <w:noProof/>
           <w:lang w:eastAsia="ru-RU"/>
         </w:rPr>
+        <w:lastRenderedPageBreak/>
         <w:drawing>
           <wp:inline distT="0" distB="0" distL="0" distR="0">
             <wp:extent cx="5940425" cy="2841870"/>
@@ -921,268 +786,110 @@
         <w:rPr>
           <w:sz w:val="28"/>
           <w:szCs w:val="28"/>
-        </w:rPr>
-      </w:pPr>
-      <w:r>
-        <w:rPr>
-          <w:sz w:val="28"/>
-          <w:szCs w:val="28"/>
-        </w:rPr>
-        <w:t>Инвариант:</w:t>
-      </w:r>
-    </w:p>
-    <w:p>
-      <w:pPr>
-        <w:rPr>
-          <w:sz w:val="28"/>
-          <w:szCs w:val="28"/>
-          <w:lang w:val="en-US"/>
-        </w:rPr>
-      </w:pPr>
-      <w:proofErr w:type="spellStart"/>
-      <w:r>
-        <w:rPr>
-          <w:sz w:val="28"/>
-          <w:szCs w:val="28"/>
-          <w:lang w:val="en-US"/>
-        </w:rPr>
-        <w:t>TypeOK</w:t>
-      </w:r>
-      <w:proofErr w:type="spellEnd"/>
-      <w:r>
-        <w:rPr>
-          <w:sz w:val="28"/>
-          <w:szCs w:val="28"/>
-          <w:lang w:val="en-US"/>
-        </w:rPr>
-        <w:t xml:space="preserve"> == \/ (</w:t>
-      </w:r>
-      <w:proofErr w:type="spellStart"/>
-      <w:r>
-        <w:rPr>
-          <w:sz w:val="28"/>
-          <w:szCs w:val="28"/>
-          <w:lang w:val="en-US"/>
-        </w:rPr>
-        <w:t>who_is_in</w:t>
-      </w:r>
-      <w:r>
-        <w:rPr>
-          <w:sz w:val="28"/>
-          <w:szCs w:val="28"/>
-          <w:lang w:val="en-US"/>
-        </w:rPr>
-        <w:t>_critical</w:t>
-      </w:r>
-      <w:proofErr w:type="spellEnd"/>
-      <w:r>
-        <w:rPr>
-          <w:sz w:val="28"/>
-          <w:szCs w:val="28"/>
-          <w:lang w:val="en-US"/>
-        </w:rPr>
-        <w:t xml:space="preserve"> \</w:t>
-      </w:r>
-      <w:proofErr w:type="spellStart"/>
-      <w:r>
-        <w:rPr>
-          <w:sz w:val="28"/>
-          <w:szCs w:val="28"/>
-          <w:lang w:val="en-US"/>
-        </w:rPr>
-        <w:t>subseteq</w:t>
-      </w:r>
-      <w:proofErr w:type="spellEnd"/>
-      <w:r>
-        <w:rPr>
-          <w:sz w:val="28"/>
-          <w:szCs w:val="28"/>
-          <w:lang w:val="en-US"/>
-        </w:rPr>
-        <w:t xml:space="preserve"> </w:t>
-      </w:r>
-      <w:proofErr w:type="gramStart"/>
-      <w:r>
-        <w:rPr>
-          <w:sz w:val="28"/>
-          <w:szCs w:val="28"/>
-          <w:lang w:val="en-US"/>
-        </w:rPr>
-        <w:t>{ first</w:t>
-      </w:r>
-      <w:proofErr w:type="gramEnd"/>
-      <w:r>
-        <w:rPr>
-          <w:sz w:val="28"/>
-          <w:szCs w:val="28"/>
-          <w:lang w:val="en-US"/>
-        </w:rPr>
-        <w:t xml:space="preserve"> }) </w:t>
-      </w:r>
-    </w:p>
-    <w:p>
-      <w:pPr>
-        <w:rPr>
-          <w:sz w:val="28"/>
-          <w:szCs w:val="28"/>
-          <w:lang w:val="en-US"/>
-        </w:rPr>
-      </w:pPr>
-      <w:r>
-        <w:rPr>
-          <w:sz w:val="28"/>
-          <w:szCs w:val="28"/>
-          <w:lang w:val="en-US"/>
-        </w:rPr>
-        <w:t xml:space="preserve">          \/ (</w:t>
-      </w:r>
-      <w:proofErr w:type="spellStart"/>
-      <w:r>
-        <w:rPr>
-          <w:sz w:val="28"/>
-          <w:szCs w:val="28"/>
-          <w:lang w:val="en-US"/>
-        </w:rPr>
-        <w:t>who_is_in</w:t>
-      </w:r>
-      <w:r>
-        <w:rPr>
-          <w:sz w:val="28"/>
-          <w:szCs w:val="28"/>
-          <w:lang w:val="en-US"/>
-        </w:rPr>
-        <w:t>_critical</w:t>
-      </w:r>
-      <w:proofErr w:type="spellEnd"/>
-      <w:r>
-        <w:rPr>
-          <w:sz w:val="28"/>
-          <w:szCs w:val="28"/>
-          <w:lang w:val="en-US"/>
-        </w:rPr>
-        <w:t xml:space="preserve"> \</w:t>
-      </w:r>
-      <w:proofErr w:type="spellStart"/>
-      <w:r>
-        <w:rPr>
-          <w:sz w:val="28"/>
-          <w:szCs w:val="28"/>
-          <w:lang w:val="en-US"/>
-        </w:rPr>
-        <w:t>subseteq</w:t>
-      </w:r>
-      <w:proofErr w:type="spellEnd"/>
-      <w:r>
-        <w:rPr>
-          <w:sz w:val="28"/>
-          <w:szCs w:val="28"/>
-          <w:lang w:val="en-US"/>
-        </w:rPr>
-        <w:t xml:space="preserve"> </w:t>
-      </w:r>
-      <w:proofErr w:type="gramStart"/>
-      <w:r>
-        <w:rPr>
-          <w:sz w:val="28"/>
-          <w:szCs w:val="28"/>
-          <w:lang w:val="en-US"/>
-        </w:rPr>
-        <w:t>{ second</w:t>
-      </w:r>
-      <w:proofErr w:type="gramEnd"/>
-      <w:r>
-        <w:rPr>
-          <w:sz w:val="28"/>
-          <w:szCs w:val="28"/>
-          <w:lang w:val="en-US"/>
-        </w:rPr>
-        <w:t xml:space="preserve"> })</w:t>
-      </w:r>
-    </w:p>
-    <w:p>
-      <w:pPr>
-        <w:rPr>
-          <w:sz w:val="28"/>
-          <w:szCs w:val="28"/>
-        </w:rPr>
-      </w:pPr>
-      <w:r>
-        <w:rPr>
-          <w:sz w:val="28"/>
-          <w:szCs w:val="28"/>
-          <w:lang w:val="en-US"/>
-        </w:rPr>
-        <w:t xml:space="preserve">          </w:t>
-      </w:r>
-      <w:r>
-        <w:rPr>
-          <w:sz w:val="28"/>
-          <w:szCs w:val="28"/>
-        </w:rPr>
-        <w:t>\/ (</w:t>
-      </w:r>
-      <w:proofErr w:type="spellStart"/>
-      <w:r>
-        <w:rPr>
-          <w:sz w:val="28"/>
-          <w:szCs w:val="28"/>
-          <w:lang w:val="en-US"/>
-        </w:rPr>
-        <w:t>who_is_in</w:t>
-      </w:r>
-      <w:r>
-        <w:rPr>
-          <w:sz w:val="28"/>
-          <w:szCs w:val="28"/>
-          <w:lang w:val="en-US"/>
-        </w:rPr>
-        <w:t>_critical</w:t>
-      </w:r>
-      <w:proofErr w:type="spellEnd"/>
-      <w:r>
-        <w:rPr>
-          <w:sz w:val="28"/>
-          <w:szCs w:val="28"/>
-          <w:lang w:val="en-US"/>
-        </w:rPr>
-        <w:t xml:space="preserve"> </w:t>
-      </w:r>
-      <w:r>
-        <w:rPr>
-          <w:sz w:val="28"/>
-          <w:szCs w:val="28"/>
-        </w:rPr>
-        <w:t>= {})</w:t>
-      </w:r>
-    </w:p>
-    <w:p>
-      <w:pPr>
-        <w:rPr>
-          <w:sz w:val="28"/>
-          <w:szCs w:val="28"/>
-        </w:rPr>
-      </w:pPr>
-      <w:r>
-        <w:rPr>
-          <w:sz w:val="28"/>
-          <w:szCs w:val="28"/>
-        </w:rPr>
-        <w:t>Результат:</w:t>
-      </w:r>
-    </w:p>
-    <w:p>
-      <w:pPr>
-        <w:rPr>
-          <w:sz w:val="28"/>
-          <w:szCs w:val="28"/>
-        </w:rPr>
-      </w:pPr>
-      <w:r>
-        <w:rPr>
-          <w:sz w:val="28"/>
-          <w:szCs w:val="28"/>
+          <w:lang w:val="en-US"/>
+        </w:rPr>
+      </w:pPr>
+      <w:r>
+        <w:rPr>
+          <w:sz w:val="28"/>
+          <w:szCs w:val="28"/>
+        </w:rPr>
+        <w:t>Инвариант</w:t>
+      </w:r>
+      <w:r>
+        <w:rPr>
+          <w:sz w:val="28"/>
+          <w:szCs w:val="28"/>
+          <w:lang w:val="en-US"/>
+        </w:rPr>
+        <w:t>:</w:t>
+      </w:r>
+    </w:p>
+    <w:p>
+      <w:pPr>
+        <w:rPr>
+          <w:rFonts w:cstheme="minorHAnsi"/>
+          <w:color w:val="000000"/>
+          <w:sz w:val="28"/>
+          <w:szCs w:val="28"/>
+          <w:shd w:val="clear" w:color="auto" w:fill="E8F2FE"/>
+          <w:lang w:val="en-US"/>
+        </w:rPr>
+      </w:pPr>
+      <w:r>
+        <w:rPr>
+          <w:rFonts w:cstheme="minorHAnsi"/>
+          <w:sz w:val="28"/>
+          <w:szCs w:val="28"/>
+          <w:lang w:val="en-US"/>
+        </w:rPr>
+        <w:t>Cardinality(</w:t>
+      </w:r>
+      <w:proofErr w:type="spellStart"/>
+      <w:r>
+        <w:rPr>
+          <w:rFonts w:cstheme="minorHAnsi"/>
+          <w:sz w:val="28"/>
+          <w:szCs w:val="28"/>
+          <w:lang w:val="en-US"/>
+        </w:rPr>
+        <w:t>who_is_in_critical</w:t>
+      </w:r>
+      <w:proofErr w:type="spellEnd"/>
+      <w:r>
+        <w:rPr>
+          <w:rFonts w:cstheme="minorHAnsi"/>
+          <w:sz w:val="28"/>
+          <w:szCs w:val="28"/>
+          <w:lang w:val="en-US"/>
+        </w:rPr>
+        <w:t>) &lt;= 1</w:t>
+      </w:r>
+    </w:p>
+    <w:p>
+      <w:pPr>
+        <w:rPr>
+          <w:sz w:val="28"/>
+          <w:szCs w:val="28"/>
+          <w:lang w:val="en-US"/>
+        </w:rPr>
+      </w:pPr>
+      <w:r>
+        <w:rPr>
+          <w:sz w:val="28"/>
+          <w:szCs w:val="28"/>
+        </w:rPr>
+        <w:t>Результат</w:t>
+      </w:r>
+      <w:r>
+        <w:rPr>
+          <w:sz w:val="28"/>
+          <w:szCs w:val="28"/>
+          <w:lang w:val="en-US"/>
+        </w:rPr>
+        <w:t>:</w:t>
+      </w:r>
+    </w:p>
+    <w:p>
+      <w:pPr>
+        <w:rPr>
+          <w:sz w:val="28"/>
+          <w:szCs w:val="28"/>
+        </w:rPr>
+      </w:pPr>
+      <w:r>
+        <w:rPr>
+          <w:sz w:val="28"/>
+          <w:szCs w:val="28"/>
+          <w:lang w:val="en-US"/>
         </w:rPr>
         <w:tab/>
+      </w:r>
+      <w:r>
+        <w:rPr>
+          <w:sz w:val="28"/>
+          <w:szCs w:val="28"/>
+        </w:rPr>
         <w:t>Инвариант нарушен</w:t>
       </w:r>
       <w:r>
@@ -1625,7 +1332,6 @@
           <w:szCs w:val="28"/>
           <w:lang w:val="en-US"/>
         </w:rPr>
-        <w:lastRenderedPageBreak/>
         <w:t>who_is_after_while</w:t>
       </w:r>
       <w:proofErr w:type="spellEnd"/>
@@ -1902,6 +1608,7 @@
           <w:szCs w:val="28"/>
           <w:lang w:val="en-US"/>
         </w:rPr>
+        <w:lastRenderedPageBreak/>
         <w:t>who_is_in_critical</w:t>
       </w:r>
       <w:proofErr w:type="spellEnd"/>
